--- a/zht/docx/110.content.docx
+++ b/zht/docx/110.content.docx
@@ -28,22 +28,6 @@
       </w:r>
     </w:p>
     <w:p>
-      <w:pPr>
-        <w:pStyle w:val="Heading2"/>
-      </w:pPr>
-      <w:r>
-        <w:rPr>
-          <w:lang w:val="zh_TW" w:bidi="zh_TW"/>
-        </w:rPr>
-        <w:t>License Information</w:t>
-      </w:r>
-      <w:r>
-        <w:rPr>
-          <w:lang w:val="zh_TW" w:bidi="zh_TW"/>
-        </w:rPr>
-      </w:r>
-    </w:p>
-    <w:p>
       <w:pPr/>
       <w:r>
         <w:rPr>
@@ -55,19 +39,21 @@
           <w:b/>
           <w:lang w:val="zh_TW" w:bidi="zh_TW"/>
         </w:rPr>
-        <w:t>聖經詞典 (Tyndale)</w:t>
-      </w:r>
+        <w:t>Aquifer Open Bible Dictionary</w:t>
+      </w:r>
+    </w:p>
+    <w:p>
+      <w:pPr/>
       <w:r>
         <w:rPr>
           <w:lang w:val="zh_TW" w:bidi="zh_TW"/>
         </w:rPr>
-        <w:t xml:space="preserve"> (Chinese (Traditional)) is based on</w:t>
       </w:r>
       <w:r>
         <w:rPr>
           <w:lang w:val="zh_TW" w:bidi="zh_TW"/>
         </w:rPr>
-        <w:t xml:space="preserve">: </w:t>
+        <w:t xml:space="preserve">This work is an adaptation of </w:t>
       </w:r>
       <w:r>
         <w:rPr>
@@ -79,62 +65,33 @@
         <w:rPr>
           <w:lang w:val="zh_TW" w:bidi="zh_TW"/>
         </w:rPr>
-        <w:t xml:space="preserve">, </w:t>
-      </w:r>
-      <w:hyperlink r:id="rId13">
-        <w:r>
-          <w:rPr>
-            <w:lang w:val="zh_TW" w:bidi="zh_TW"/>
-          </w:rPr>
-          <w:rPr>
-            <w:color w:val="0000EE"/>
-            <w:u w:val="single"/>
-          </w:rPr>
-          <w:t>Tyndale House Publishers</w:t>
-        </w:r>
-      </w:hyperlink>
+        <w:t xml:space="preserve"> © 2023 Tyndale House Publishers, licensed under the CC BY-SA 4.0 license. The adaptation, </w:t>
+      </w:r>
       <w:r>
         <w:rPr>
           <w:lang w:val="zh_TW" w:bidi="zh_TW"/>
         </w:rPr>
-        <w:t xml:space="preserve">, 2023, which is licensed under a </w:t>
-      </w:r>
-      <w:hyperlink r:id="rId14">
-        <w:r>
-          <w:rPr>
-            <w:lang w:val="zh_TW" w:bidi="zh_TW"/>
-          </w:rPr>
-          <w:rPr>
-            <w:color w:val="0000EE"/>
-            <w:u w:val="single"/>
-          </w:rPr>
-          <w:t>CC BY-SA 4.0 license</w:t>
-        </w:r>
-      </w:hyperlink>
+        <w:t>Aquifer Open Bible Dictionary</w:t>
+      </w:r>
       <w:r>
         <w:rPr>
           <w:lang w:val="zh_TW" w:bidi="zh_TW"/>
         </w:rPr>
-        <w:t>.</w:t>
-      </w:r>
+        <w:t>, was created by Mission Mutual and is also licensed under CC BY-SA 4.0.</w:t>
+      </w:r>
+    </w:p>
+    <w:p>
+      <w:pPr/>
       <w:r>
         <w:rPr>
           <w:lang w:val="zh_TW" w:bidi="zh_TW"/>
         </w:rPr>
       </w:r>
-    </w:p>
-    <w:p>
-      <w:pPr/>
       <w:r>
         <w:rPr>
           <w:lang w:val="zh_TW" w:bidi="zh_TW"/>
         </w:rPr>
-      </w:r>
-      <w:r>
-        <w:rPr>
-          <w:lang w:val="zh_TW" w:bidi="zh_TW"/>
-        </w:rPr>
-        <w:t>This PDF version is provided under the same license.</w:t>
+        <w:t>This resource has been adapted into multiple languages, including English, Tok Pisin, Arabic (عربي), French (Français), Hindi (हिंदी), Indonesian (Bahasa Indonesia), Portuguese (Português), Russian (Русский), Spanish (Español), Swahili (Kiswahili), and Simplified Chinese (简体中文).</w:t>
       </w:r>
       <w:r>
         <w:rPr>
@@ -192,7 +149,7 @@
         <w:rPr>
           <w:lang w:val="zh_TW" w:bidi="zh_TW"/>
         </w:rPr>
-        <w:t>ti</w:t>
+        <w:t>tan</w:t>
       </w:r>
       <w:r>
         <w:rPr>
@@ -212,7 +169,7 @@
           <w:i/>
           <w:lang w:val="zh_TW" w:bidi="zh_TW"/>
         </w:rPr>
-        <w:t>提多（人物）, 提多書，信件至, 提摩太前書</w:t>
+        <w:t>癱瘓、癱子、癱瘓的</w:t>
       </w:r>
       <w:r>
         <w:rPr>
@@ -275,7 +232,7 @@
         <w:rPr>
           <w:lang w:val="zh_TW" w:bidi="zh_TW"/>
         </w:rPr>
-        <w:t>提多（人物）</w:t>
+        <w:t>癱瘓、癱子、癱瘓的</w:t>
       </w:r>
       <w:r>
         <w:rPr>
@@ -284,15 +241,7 @@
       </w:r>
     </w:p>
     <w:p>
-      <w:pPr>
-        <w:pStyle w:val="ListNumber"/>
-        <w:numPr>
-          <w:ilvl w:val="0"/>
-          <w:numId w:val="14"/>
-        </w:numPr>
-        <w:spacing w:line="240" w:lineRule="auto"/>
-        <w:ind w:left="720"/>
-      </w:pPr>
+      <w:pPr/>
       <w:r>
         <w:rPr>
           <w:lang w:val="zh_TW" w:bidi="zh_TW"/>
@@ -302,7 +251,57 @@
         <w:rPr>
           <w:lang w:val="zh_TW" w:bidi="zh_TW"/>
         </w:rPr>
-        <w:t>保羅的門徒之一——「照著我們共信之道作我真兒子的」（</w:t>
+        <w:t>中樞神經系統器質性疾病引起的症狀，造成暫時或永久的知覺喪失和/或自主肌肉控制。這種退化性疾病通常無法根治。新約中提到了一些癱瘓（或稱麻痺）的病例，所有這些病例都與基督的醫治事工有關。</w:t>
+      </w:r>
+    </w:p>
+    <w:p>
+      <w:pPr/>
+      <w:r>
+        <w:rPr>
+          <w:lang w:val="zh_TW" w:bidi="zh_TW"/>
+        </w:rPr>
+      </w:r>
+      <w:r>
+        <w:rPr>
+          <w:lang w:val="zh_TW" w:bidi="zh_TW"/>
+        </w:rPr>
+        <w:t>在加利利尋求耶穌醫治的病人中就有癱子，如加利利地區的病人（</w:t>
+      </w:r>
+      <w:hyperlink r:id="rId13">
+        <w:r>
+          <w:rPr>
+            <w:lang w:val="zh_TW" w:bidi="zh_TW"/>
+          </w:rPr>
+          <w:rPr>
+            <w:color w:val="0000EE"/>
+            <w:u w:val="single"/>
+          </w:rPr>
+          <w:t>太4:24</w:t>
+        </w:r>
+      </w:hyperlink>
+      <w:r>
+        <w:rPr>
+          <w:lang w:val="zh_TW" w:bidi="zh_TW"/>
+        </w:rPr>
+        <w:t>）、耶路撒冷畢士大池邊的病人（</w:t>
+      </w:r>
+      <w:hyperlink r:id="rId14">
+        <w:r>
+          <w:rPr>
+            <w:lang w:val="zh_TW" w:bidi="zh_TW"/>
+          </w:rPr>
+          <w:rPr>
+            <w:color w:val="0000EE"/>
+            <w:u w:val="single"/>
+          </w:rPr>
+          <w:t>約5:3</w:t>
+        </w:r>
+      </w:hyperlink>
+      <w:r>
+        <w:rPr>
+          <w:lang w:val="zh_TW" w:bidi="zh_TW"/>
+        </w:rPr>
+        <w:t>），以及在撒馬利亞由腓利所醫治的病人之中也有癱子（</w:t>
       </w:r>
       <w:hyperlink r:id="rId15">
         <w:r>
@@ -313,14 +312,14 @@
             <w:color w:val="0000EE"/>
             <w:u w:val="single"/>
           </w:rPr>
-          <w:t>提後1:4</w:t>
+          <w:t>徒8:7</w:t>
         </w:r>
       </w:hyperlink>
       <w:r>
         <w:rPr>
           <w:lang w:val="zh_TW" w:bidi="zh_TW"/>
         </w:rPr>
-        <w:t>）。提多是保羅的門徒和親密朋友，幫助保羅將基督教傳遍地中海世界（</w:t>
+        <w:t>）。百夫長的癱瘓僕人被路加描述為病得很重，幾乎要死（</w:t>
       </w:r>
       <w:hyperlink r:id="rId16">
         <w:r>
@@ -331,14 +330,14 @@
             <w:color w:val="0000EE"/>
             <w:u w:val="single"/>
           </w:rPr>
-          <w:t>林後8:23</w:t>
+          <w:t>路7:2</w:t>
         </w:r>
       </w:hyperlink>
       <w:r>
         <w:rPr>
           <w:lang w:val="zh_TW" w:bidi="zh_TW"/>
         </w:rPr>
-        <w:t>；</w:t>
+        <w:t>）。這人可能罹患了一種通常會致命的癱瘓症，起初從雙腿開始癱瘓，並迅速向上蔓延到全身。迦百農的癱子很可能是患有截癱，即下半身癱瘓的症狀（</w:t>
       </w:r>
       <w:hyperlink r:id="rId17">
         <w:r>
@@ -349,7 +348,7 @@
             <w:color w:val="0000EE"/>
             <w:u w:val="single"/>
           </w:rPr>
-          <w:t>提後4:10</w:t>
+          <w:t>太9:2、6</w:t>
         </w:r>
       </w:hyperlink>
       <w:r>
@@ -367,21 +366,14 @@
             <w:color w:val="0000EE"/>
             <w:u w:val="single"/>
           </w:rPr>
-          <w:t>多1:4–5</w:t>
+          <w:t>可2:3–10</w:t>
         </w:r>
       </w:hyperlink>
       <w:r>
         <w:rPr>
           <w:lang w:val="zh_TW" w:bidi="zh_TW"/>
         </w:rPr>
-        <w:t>）。保羅在他的信中多次提到提多（在哥林多後書提到八次，在加拉太書提到兩次，在提摩太後書和提多書各提到一次）。使徒行傳沒有提及提多，學者對此原因不詳。有些人推測他是使徒行傳的作者路加的兄弟。</w:t>
-        <w:br/>
-      </w:r>
-      <w:r>
-        <w:rPr>
-          <w:lang w:val="zh_TW" w:bidi="zh_TW"/>
-        </w:rPr>
-        <w:t>提多與提摩太不同，提摩太有一位猶太母親，而提多由非猶太父母所生。我們不知道提多如何成為基督徒或如何遇見保羅。第一次提到提多，是在他與保羅和巴拿巴一起前往耶路撒冷的時候（</w:t>
+        <w:t>；</w:t>
       </w:r>
       <w:hyperlink r:id="rId19">
         <w:r>
@@ -392,14 +384,14 @@
             <w:color w:val="0000EE"/>
             <w:u w:val="single"/>
           </w:rPr>
-          <w:t>加2:3</w:t>
+          <w:t>路5:18、24</w:t>
         </w:r>
       </w:hyperlink>
       <w:r>
         <w:rPr>
           <w:lang w:val="zh_TW" w:bidi="zh_TW"/>
         </w:rPr>
-        <w:t>）。這大概是在公元50年左右，當時教會領袖在耶路撒冷會議上討論重要問題（</w:t>
+        <w:t>）。這種疾病可能是由於出生時受傷或脊髓損傷引起的。也許彼得在呂大的醫治事件中，癱子以尼雅也患有半身不遂的癱瘓（</w:t>
       </w:r>
       <w:hyperlink r:id="rId20">
         <w:r>
@@ -410,83 +402,7 @@
             <w:color w:val="0000EE"/>
             <w:u w:val="single"/>
           </w:rPr>
-          <w:t>徒15章</w:t>
-        </w:r>
-      </w:hyperlink>
-      <w:r>
-        <w:rPr>
-          <w:lang w:val="zh_TW" w:bidi="zh_TW"/>
-        </w:rPr>
-        <w:t>）。在保羅第一次宣教旅行之後不久，安提阿教會就差遣保羅和巴拿巴參加這次會議。</w:t>
-        <w:br/>
-      </w:r>
-      <w:r>
-        <w:rPr>
-          <w:lang w:val="zh_TW" w:bidi="zh_TW"/>
-        </w:rPr>
-        <w:t>當時，一些基督徒認為新的信徒如果不是猶太人（即不是出生於猶太信仰之家），就應該遵循猶太習俗。保羅不同意這個觀點，他帶來了不是猶太人的提多，以證明成為基督徒不需要遵循猶太習俗。教會領袖同意保羅的觀點。他們接受提多為基督徒，而不要求他遵循猶太習俗。這一決定幫助早期教會歡迎更多非猶太人。</w:t>
-        <w:br/>
-      </w:r>
-      <w:r>
-        <w:rPr>
-          <w:lang w:val="zh_TW" w:bidi="zh_TW"/>
-        </w:rPr>
-        <w:t>提多可能在此之後與保羅一起旅行，但直到保羅與哥林多教會發生問題時，我們才再次聽到提多的名字，這發生在保羅第三次宣教旅程中分享耶穌的信息時。</w:t>
-        <w:br/>
-        <w:br/>
-      </w:r>
-      <w:r>
-        <w:rPr>
-          <w:lang w:val="zh_TW" w:bidi="zh_TW"/>
-        </w:rPr>
-        <w:t>根據哥林多後書，保羅在以弗所教導了很長一段時間。在此期間，他聽說哥林多的基督徒對他感到不滿。他們不再接受保羅作為神所揀選的領袖（使徒）。保羅試圖與他們和好，但並未成功。所以保羅派提多去哥林多幫助修復關係。後來，提多在馬其頓（希臘的一個地區）見到保羅，並帶來了好消息。他說哥林多的基督徒已經改變心意，他們現在重新愛戴和尊重保羅（</w:t>
-      </w:r>
-      <w:hyperlink r:id="rId21">
-        <w:r>
-          <w:rPr>
-            <w:lang w:val="zh_TW" w:bidi="zh_TW"/>
-          </w:rPr>
-          <w:rPr>
-            <w:color w:val="0000EE"/>
-            <w:u w:val="single"/>
-          </w:rPr>
-          <w:t>林後7:6–7</w:t>
-        </w:r>
-      </w:hyperlink>
-      <w:r>
-        <w:rPr>
-          <w:lang w:val="zh_TW" w:bidi="zh_TW"/>
-        </w:rPr>
-        <w:t>）。因此，保羅讓提多帶著哥林多後書返回哥林多。這封信包括為猶太地區貧困的基督徒籌集資金的指示（</w:t>
-      </w:r>
-      <w:hyperlink r:id="rId22">
-        <w:r>
-          <w:rPr>
-            <w:lang w:val="zh_TW" w:bidi="zh_TW"/>
-          </w:rPr>
-          <w:rPr>
-            <w:color w:val="0000EE"/>
-            <w:u w:val="single"/>
-          </w:rPr>
-          <w:t>8:6、16</w:t>
-        </w:r>
-      </w:hyperlink>
-      <w:r>
-        <w:rPr>
-          <w:lang w:val="zh_TW" w:bidi="zh_TW"/>
-        </w:rPr>
-        <w:t>）。提多也成功完成了這項任務（</w:t>
-      </w:r>
-      <w:hyperlink r:id="rId23">
-        <w:r>
-          <w:rPr>
-            <w:lang w:val="zh_TW" w:bidi="zh_TW"/>
-          </w:rPr>
-          <w:rPr>
-            <w:color w:val="0000EE"/>
-            <w:u w:val="single"/>
-          </w:rPr>
-          <w:t>羅15:25–6</w:t>
+          <w:t>徒9:33</w:t>
         </w:r>
       </w:hyperlink>
       <w:r>
@@ -494,93 +410,14 @@
           <w:lang w:val="zh_TW" w:bidi="zh_TW"/>
         </w:rPr>
         <w:t>）。</w:t>
-        <w:br/>
-      </w:r>
+      </w:r>
+    </w:p>
+    <w:p>
+      <w:pPr/>
       <w:r>
         <w:rPr>
           <w:lang w:val="zh_TW" w:bidi="zh_TW"/>
         </w:rPr>
-        <w:t>有些人認為保羅在羅馬監禁後被釋放。如果這是真的，提多可能與保羅一起前往克里特島。當保羅離開克里特時，他要求提多留下來幫助那裡的新基督徒群體變得更堅固（</w:t>
-      </w:r>
-      <w:hyperlink r:id="rId24">
-        <w:r>
-          <w:rPr>
-            <w:lang w:val="zh_TW" w:bidi="zh_TW"/>
-          </w:rPr>
-          <w:rPr>
-            <w:color w:val="0000EE"/>
-            <w:u w:val="single"/>
-          </w:rPr>
-          <w:t>多1:5</w:t>
-        </w:r>
-      </w:hyperlink>
-      <w:r>
-        <w:rPr>
-          <w:lang w:val="zh_TW" w:bidi="zh_TW"/>
-        </w:rPr>
-        <w:t>）。這項工作並不容易，因為克里特人難以管理，並且有假教師在給新基督徒製造麻煩（</w:t>
-      </w:r>
-      <w:hyperlink r:id="rId25">
-        <w:r>
-          <w:rPr>
-            <w:lang w:val="zh_TW" w:bidi="zh_TW"/>
-          </w:rPr>
-          <w:rPr>
-            <w:color w:val="0000EE"/>
-            <w:u w:val="single"/>
-          </w:rPr>
-          <w:t>10–16節</w:t>
-        </w:r>
-      </w:hyperlink>
-      <w:r>
-        <w:rPr>
-          <w:lang w:val="zh_TW" w:bidi="zh_TW"/>
-        </w:rPr>
-        <w:t>）。但保羅知道提多能夠應付這個困難的任務。</w:t>
-        <w:br/>
-      </w:r>
-      <w:r>
-        <w:rPr>
-          <w:lang w:val="zh_TW" w:bidi="zh_TW"/>
-        </w:rPr>
-        <w:t>後來，保羅寫了一封信給提多。這封信是保羅的三封教牧書信之一（寫給教會領袖的信）。保羅寫這封信是為了鼓勵提多在克里特與基督徒的工作。保羅在信的結尾吩咐提多在尼哥坡里與他會合，這是一個位於希臘西海岸的城，保羅計劃在那裡過冬（</w:t>
-      </w:r>
-      <w:hyperlink r:id="rId26">
-        <w:r>
-          <w:rPr>
-            <w:lang w:val="zh_TW" w:bidi="zh_TW"/>
-          </w:rPr>
-          <w:rPr>
-            <w:color w:val="0000EE"/>
-            <w:u w:val="single"/>
-          </w:rPr>
-          <w:t>多3:12</w:t>
-        </w:r>
-      </w:hyperlink>
-      <w:r>
-        <w:rPr>
-          <w:lang w:val="zh_TW" w:bidi="zh_TW"/>
-        </w:rPr>
-        <w:t>）。保羅可能從尼哥坡里派提多去撻馬太執行任務，或者保羅稍後在羅馬再次被監禁時差遣提多（見</w:t>
-      </w:r>
-      <w:hyperlink r:id="rId17">
-        <w:r>
-          <w:rPr>
-            <w:lang w:val="zh_TW" w:bidi="zh_TW"/>
-          </w:rPr>
-          <w:rPr>
-            <w:color w:val="0000EE"/>
-            <w:u w:val="single"/>
-          </w:rPr>
-          <w:t>提後4:10</w:t>
-        </w:r>
-      </w:hyperlink>
-      <w:r>
-        <w:rPr>
-          <w:lang w:val="zh_TW" w:bidi="zh_TW"/>
-        </w:rPr>
-        <w:t>）。撻馬太是現在克羅地亞的一個地區。如果後來的傳統資料是正確的話，提多後來回到克里特，並在那裡擔任監督（教會領袖）直到老年。</w:t>
-        <w:br/>
       </w:r>
       <w:r>
         <w:rPr>
@@ -599,2609 +436,19 @@
         <w:rPr>
           <w:lang w:val="zh_TW" w:bidi="zh_TW"/>
         </w:rPr>
-        <w:t>提多書</w:t>
-      </w:r>
-      <w:r>
-        <w:rPr>
-          <w:lang w:val="zh_TW" w:bidi="zh_TW"/>
-        </w:rPr>
-        <w:t>。</w:t>
-      </w:r>
-    </w:p>
-    <w:p>
-      <w:pPr>
-        <w:pStyle w:val="ListNumber"/>
-        <w:spacing w:line="240" w:lineRule="auto"/>
-        <w:ind w:left="720"/>
-      </w:pPr>
-      <w:r>
-        <w:rPr>
-          <w:lang w:val="zh_TW" w:bidi="zh_TW"/>
-        </w:rPr>
-      </w:r>
-      <w:r>
-        <w:rPr>
-          <w:lang w:val="zh_TW" w:bidi="zh_TW"/>
-        </w:rPr>
-        <w:t>哥林多一位外邦歸信者的名字的另一種拼寫。當猶太群體拒絕保羅的信息時，保羅前往這個人的家（</w:t>
-      </w:r>
-      <w:hyperlink r:id="rId27">
-        <w:r>
-          <w:rPr>
-            <w:lang w:val="zh_TW" w:bidi="zh_TW"/>
-          </w:rPr>
-          <w:rPr>
-            <w:color w:val="0000EE"/>
-            <w:u w:val="single"/>
-          </w:rPr>
-          <w:t>徒18:7</w:t>
-        </w:r>
-      </w:hyperlink>
-      <w:r>
-        <w:rPr>
-          <w:lang w:val="zh_TW" w:bidi="zh_TW"/>
-        </w:rPr>
-        <w:t>）。更好的抄本證據稱他為提多‧猶士都。</w:t>
-      </w:r>
-      <w:r>
-        <w:rPr>
-          <w:i/>
-          <w:lang w:val="zh_TW" w:bidi="zh_TW"/>
-        </w:rPr>
-        <w:t>另見</w:t>
-      </w:r>
-      <w:r>
-        <w:rPr>
-          <w:lang w:val="zh_TW" w:bidi="zh_TW"/>
-        </w:rPr>
-        <w:t xml:space="preserve"> </w:t>
-      </w:r>
-      <w:r>
-        <w:rPr>
-          <w:lang w:val="zh_TW" w:bidi="zh_TW"/>
-        </w:rPr>
-        <w:t>猶士都#2</w:t>
-      </w:r>
-      <w:r>
-        <w:rPr>
-          <w:lang w:val="zh_TW" w:bidi="zh_TW"/>
-        </w:rPr>
-        <w:t>。</w:t>
-      </w:r>
-    </w:p>
-    <w:p>
-      <w:pPr>
-        <w:pStyle w:val="ListNumber"/>
-        <w:spacing w:line="240" w:lineRule="auto"/>
-        <w:ind w:left="720"/>
-      </w:pPr>
-      <w:r>
-        <w:rPr>
-          <w:lang w:val="zh_TW" w:bidi="zh_TW"/>
-        </w:rPr>
-      </w:r>
-      <w:r>
-        <w:rPr>
-          <w:lang w:val="zh_TW" w:bidi="zh_TW"/>
-        </w:rPr>
-        <w:t>維斯帕先（Vespasian）的兒子。他是公元79年至81年的羅馬皇帝。</w:t>
-      </w:r>
-      <w:r>
-        <w:rPr>
-          <w:i/>
-          <w:lang w:val="zh_TW" w:bidi="zh_TW"/>
-        </w:rPr>
-        <w:t>另見</w:t>
-      </w:r>
-      <w:r>
-        <w:rPr>
-          <w:lang w:val="zh_TW" w:bidi="zh_TW"/>
-        </w:rPr>
-        <w:t xml:space="preserve"> </w:t>
-      </w:r>
-      <w:r>
-        <w:rPr>
-          <w:lang w:val="zh_TW" w:bidi="zh_TW"/>
-        </w:rPr>
-        <w:t>凱撒</w:t>
-      </w:r>
-      <w:r>
-        <w:rPr>
-          <w:lang w:val="zh_TW" w:bidi="zh_TW"/>
-        </w:rPr>
-        <w:t>。</w:t>
-      </w:r>
-      <w:r>
-        <w:rPr>
-          <w:lang w:val="zh_TW" w:bidi="zh_TW"/>
-        </w:rPr>
-      </w:r>
-      <w:r>
-        <w:rPr>
-          <w:lang w:val="zh_TW" w:bidi="zh_TW"/>
-        </w:rPr>
-      </w:r>
-    </w:p>
-    <w:p>
-      <w:pPr/>
-      <w:r>
-        <w:rPr>
-          <w:lang w:val="zh_TW" w:bidi="zh_TW"/>
-        </w:rPr>
-      </w:r>
-    </w:p>
-    <w:p>
-      <w:pPr>
-        <w:pStyle w:val="Heading2"/>
-      </w:pPr>
-      <w:r>
-        <w:rPr>
-          <w:lang w:val="zh_TW" w:bidi="zh_TW"/>
-        </w:rPr>
-        <w:t>提多書，信件至</w:t>
-      </w:r>
-      <w:r>
-        <w:rPr>
-          <w:lang w:val="zh_TW" w:bidi="zh_TW"/>
-        </w:rPr>
-      </w:r>
-    </w:p>
-    <w:p>
-      <w:pPr/>
-      <w:r>
-        <w:rPr>
-          <w:lang w:val="zh_TW" w:bidi="zh_TW"/>
-        </w:rPr>
-      </w:r>
-      <w:r>
-        <w:rPr>
-          <w:lang w:val="zh_TW" w:bidi="zh_TW"/>
-        </w:rPr>
-        <w:t>保羅寫給他同工提多的書信。</w:t>
-      </w:r>
-    </w:p>
-    <w:p>
-      <w:pPr/>
-      <w:r>
-        <w:rPr>
-          <w:lang w:val="zh_TW" w:bidi="zh_TW"/>
-        </w:rPr>
-      </w:r>
-      <w:r>
-        <w:rPr>
-          <w:lang w:val="zh_TW" w:bidi="zh_TW"/>
-        </w:rPr>
-        <w:t>概述</w:t>
-      </w:r>
-    </w:p>
-    <w:p>
-      <w:pPr>
-        <w:pStyle w:val="ListBullet"/>
-        <w:spacing w:line="240" w:lineRule="auto"/>
-        <w:ind w:left="720"/>
-      </w:pPr>
-      <w:r>
-        <w:rPr>
-          <w:lang w:val="zh_TW" w:bidi="zh_TW"/>
-        </w:rPr>
-      </w:r>
-      <w:r>
-        <w:rPr>
-          <w:lang w:val="zh_TW" w:bidi="zh_TW"/>
-        </w:rPr>
-        <w:t>作者</w:t>
-      </w:r>
-    </w:p>
-    <w:p>
-      <w:pPr>
-        <w:pStyle w:val="ListBullet"/>
-        <w:spacing w:line="240" w:lineRule="auto"/>
-        <w:ind w:left="720"/>
-      </w:pPr>
-      <w:r>
-        <w:rPr>
-          <w:lang w:val="zh_TW" w:bidi="zh_TW"/>
-        </w:rPr>
-      </w:r>
-      <w:r>
-        <w:rPr>
-          <w:lang w:val="zh_TW" w:bidi="zh_TW"/>
-        </w:rPr>
-        <w:t>收信人</w:t>
-      </w:r>
-    </w:p>
-    <w:p>
-      <w:pPr>
-        <w:pStyle w:val="ListBullet"/>
-        <w:spacing w:line="240" w:lineRule="auto"/>
-        <w:ind w:left="720"/>
-      </w:pPr>
-      <w:r>
-        <w:rPr>
-          <w:lang w:val="zh_TW" w:bidi="zh_TW"/>
-        </w:rPr>
-      </w:r>
-      <w:r>
-        <w:rPr>
-          <w:lang w:val="zh_TW" w:bidi="zh_TW"/>
-        </w:rPr>
-        <w:t>日期</w:t>
-      </w:r>
-    </w:p>
-    <w:p>
-      <w:pPr>
-        <w:pStyle w:val="ListBullet"/>
-        <w:spacing w:line="240" w:lineRule="auto"/>
-        <w:ind w:left="720"/>
-      </w:pPr>
-      <w:r>
-        <w:rPr>
-          <w:lang w:val="zh_TW" w:bidi="zh_TW"/>
-        </w:rPr>
-      </w:r>
-      <w:r>
-        <w:rPr>
-          <w:lang w:val="zh_TW" w:bidi="zh_TW"/>
-        </w:rPr>
-        <w:t>目的和教導</w:t>
-      </w:r>
-    </w:p>
-    <w:p>
-      <w:pPr>
-        <w:pStyle w:val="ListBullet"/>
-        <w:spacing w:line="240" w:lineRule="auto"/>
-        <w:ind w:left="720"/>
-      </w:pPr>
-      <w:r>
-        <w:rPr>
-          <w:lang w:val="zh_TW" w:bidi="zh_TW"/>
-        </w:rPr>
-      </w:r>
-      <w:r>
-        <w:rPr>
-          <w:lang w:val="zh_TW" w:bidi="zh_TW"/>
-        </w:rPr>
-        <w:t>內容</w:t>
-      </w:r>
-    </w:p>
-    <w:p>
-      <w:pPr>
-        <w:pStyle w:val="Heading3"/>
-      </w:pPr>
-      <w:r>
-        <w:rPr>
-          <w:lang w:val="zh_TW" w:bidi="zh_TW"/>
-        </w:rPr>
-        <w:t>作者</w:t>
-      </w:r>
-    </w:p>
-    <w:p>
-      <w:pPr/>
-      <w:r>
-        <w:rPr>
-          <w:lang w:val="zh_TW" w:bidi="zh_TW"/>
-        </w:rPr>
-      </w:r>
-      <w:r>
-        <w:rPr>
-          <w:lang w:val="zh_TW" w:bidi="zh_TW"/>
-        </w:rPr>
-        <w:t>雖然這封信以保羅的名字和問候開始（</w:t>
-      </w:r>
-      <w:hyperlink r:id="rId28">
-        <w:r>
-          <w:rPr>
-            <w:lang w:val="zh_TW" w:bidi="zh_TW"/>
-          </w:rPr>
-          <w:rPr>
-            <w:color w:val="0000EE"/>
-            <w:u w:val="single"/>
-          </w:rPr>
-          <w:t>多1:1–3</w:t>
-        </w:r>
-      </w:hyperlink>
-      <w:r>
-        <w:rPr>
-          <w:lang w:val="zh_TW" w:bidi="zh_TW"/>
-        </w:rPr>
-        <w:t>），但現代學者基於其措辭和風格、所呈現的教會情況以及其闡述基督教教義的方式，對保羅的作者身份提出質疑。但是，著名學者和細心的研究者堅決捍衛保羅的作者身份，他們認為沒有理由假設這封書信是由其他人在保羅去世後使用保羅的名義寫的。這封書信與保羅其它書信的差異已在先前「提摩太前書」的「作者」部分中做了解釋。</w:t>
-      </w:r>
-    </w:p>
-    <w:p>
-      <w:pPr>
-        <w:pStyle w:val="Heading3"/>
-      </w:pPr>
-      <w:r>
-        <w:rPr>
-          <w:lang w:val="zh_TW" w:bidi="zh_TW"/>
-        </w:rPr>
-        <w:t>收信人</w:t>
-      </w:r>
-    </w:p>
-    <w:p>
-      <w:pPr/>
-      <w:r>
-        <w:rPr>
-          <w:lang w:val="zh_TW" w:bidi="zh_TW"/>
-        </w:rPr>
-      </w:r>
-      <w:r>
-        <w:rPr>
-          <w:lang w:val="zh_TW" w:bidi="zh_TW"/>
-        </w:rPr>
-        <w:t>提多似乎是保羅最信任和最寶貴的同工之一。保羅提到他（</w:t>
-      </w:r>
-      <w:hyperlink r:id="rId16">
-        <w:r>
-          <w:rPr>
-            <w:lang w:val="zh_TW" w:bidi="zh_TW"/>
-          </w:rPr>
-          <w:rPr>
-            <w:color w:val="0000EE"/>
-            <w:u w:val="single"/>
-          </w:rPr>
-          <w:t>林後8:23</w:t>
-        </w:r>
-      </w:hyperlink>
-      <w:r>
-        <w:rPr>
-          <w:lang w:val="zh_TW" w:bidi="zh_TW"/>
-        </w:rPr>
-        <w:t>）是「我的同伴，一同為你們勞碌的」。根據</w:t>
-      </w:r>
-      <w:hyperlink r:id="rId15">
-        <w:r>
-          <w:rPr>
-            <w:lang w:val="zh_TW" w:bidi="zh_TW"/>
-          </w:rPr>
-          <w:rPr>
-            <w:color w:val="0000EE"/>
-            <w:u w:val="single"/>
-          </w:rPr>
-          <w:t>提多書一章4節，</w:t>
-        </w:r>
-      </w:hyperlink>
-      <w:r>
-        <w:rPr>
-          <w:lang w:val="zh_TW" w:bidi="zh_TW"/>
-        </w:rPr>
-        <w:t>提多因保羅的工作而信主。很明顯從</w:t>
-      </w:r>
-      <w:hyperlink r:id="rId29">
-        <w:r>
-          <w:rPr>
-            <w:lang w:val="zh_TW" w:bidi="zh_TW"/>
-          </w:rPr>
-          <w:rPr>
-            <w:color w:val="0000EE"/>
-            <w:u w:val="single"/>
-          </w:rPr>
-          <w:t>加拉太書二章1至4節</w:t>
-        </w:r>
-      </w:hyperlink>
-      <w:r>
-        <w:rPr>
-          <w:lang w:val="zh_TW" w:bidi="zh_TW"/>
-        </w:rPr>
-        <w:t>可以看出提多是外邦人，他成為外邦基督徒是否應受割禮的試金石。那時提多與保羅和巴拿巴在耶路撒冷。後來，在保羅第三次宣教旅程中，提多為保羅在哥林多執行了兩項艱鉅的任務：第一項任務涉及保羅與哥林多教會之間的緊張關係；第二項任務與為耶路撒冷教會收集外邦人的奉獻有關（</w:t>
-      </w:r>
-      <w:hyperlink r:id="rId30">
-        <w:r>
-          <w:rPr>
-            <w:lang w:val="zh_TW" w:bidi="zh_TW"/>
-          </w:rPr>
-          <w:rPr>
-            <w:color w:val="0000EE"/>
-            <w:u w:val="single"/>
-          </w:rPr>
-          <w:t>林後2:12–13，</w:t>
-        </w:r>
-      </w:hyperlink>
-      <w:hyperlink r:id="rId31">
-        <w:r>
-          <w:rPr>
-            <w:lang w:val="zh_TW" w:bidi="zh_TW"/>
-          </w:rPr>
-          <w:rPr>
-            <w:color w:val="0000EE"/>
-            <w:u w:val="single"/>
-          </w:rPr>
-          <w:t>7:5–16，</w:t>
-        </w:r>
-      </w:hyperlink>
-      <w:hyperlink r:id="rId32">
-        <w:r>
-          <w:rPr>
-            <w:lang w:val="zh_TW" w:bidi="zh_TW"/>
-          </w:rPr>
-          <w:rPr>
-            <w:color w:val="0000EE"/>
-            <w:u w:val="single"/>
-          </w:rPr>
-          <w:t>8:1–24</w:t>
-        </w:r>
-      </w:hyperlink>
-      <w:r>
-        <w:rPr>
-          <w:lang w:val="zh_TW" w:bidi="zh_TW"/>
-        </w:rPr>
-        <w:t>）。如果</w:t>
-      </w:r>
-      <w:hyperlink r:id="rId33">
-        <w:r>
-          <w:rPr>
-            <w:lang w:val="zh_TW" w:bidi="zh_TW"/>
-          </w:rPr>
-          <w:rPr>
-            <w:color w:val="0000EE"/>
-            <w:u w:val="single"/>
-          </w:rPr>
-          <w:t>提摩太後書四章9至18節</w:t>
-        </w:r>
-      </w:hyperlink>
-      <w:r>
-        <w:rPr>
-          <w:lang w:val="zh_TW" w:bidi="zh_TW"/>
-        </w:rPr>
-        <w:t>保羅在晚年所寫，那麼提多在此信寫成後前往撻馬太。</w:t>
-      </w:r>
-    </w:p>
-    <w:p>
-      <w:pPr>
-        <w:pStyle w:val="Heading3"/>
-      </w:pPr>
-      <w:r>
-        <w:rPr>
-          <w:lang w:val="zh_TW" w:bidi="zh_TW"/>
-        </w:rPr>
-        <w:t>日期</w:t>
-      </w:r>
-    </w:p>
-    <w:p>
-      <w:pPr/>
-      <w:r>
-        <w:rPr>
-          <w:lang w:val="zh_TW" w:bidi="zh_TW"/>
-        </w:rPr>
-      </w:r>
-      <w:r>
-        <w:rPr>
-          <w:lang w:val="zh_TW" w:bidi="zh_TW"/>
-        </w:rPr>
-        <w:t>要準確地確定這封信的日期並不容易。保羅吩咐提多留在克里特繼續他的工作（</w:t>
-      </w:r>
-      <w:hyperlink r:id="rId24">
-        <w:r>
-          <w:rPr>
-            <w:lang w:val="zh_TW" w:bidi="zh_TW"/>
-          </w:rPr>
-          <w:rPr>
-            <w:color w:val="0000EE"/>
-            <w:u w:val="single"/>
-          </w:rPr>
-          <w:t>多1:5</w:t>
-        </w:r>
-      </w:hyperlink>
-      <w:r>
-        <w:rPr>
-          <w:lang w:val="zh_TW" w:bidi="zh_TW"/>
-        </w:rPr>
-        <w:t>）。保羅曾在前往羅馬的途中短暫停留在克里特（</w:t>
-      </w:r>
-      <w:hyperlink r:id="rId34">
-        <w:r>
-          <w:rPr>
-            <w:lang w:val="zh_TW" w:bidi="zh_TW"/>
-          </w:rPr>
-          <w:rPr>
-            <w:color w:val="0000EE"/>
-            <w:u w:val="single"/>
-          </w:rPr>
-          <w:t>徒27:7–13</w:t>
-        </w:r>
-      </w:hyperlink>
-      <w:r>
-        <w:rPr>
-          <w:lang w:val="zh_TW" w:bidi="zh_TW"/>
-        </w:rPr>
-        <w:t>），但這並不是信中提到的事件。在</w:t>
-      </w:r>
-      <w:hyperlink r:id="rId26">
-        <w:r>
-          <w:rPr>
-            <w:lang w:val="zh_TW" w:bidi="zh_TW"/>
-          </w:rPr>
-          <w:rPr>
-            <w:color w:val="0000EE"/>
-            <w:u w:val="single"/>
-          </w:rPr>
-          <w:t>提多書三章12節</w:t>
-        </w:r>
-      </w:hyperlink>
-      <w:r>
-        <w:rPr>
-          <w:lang w:val="zh_TW" w:bidi="zh_TW"/>
-        </w:rPr>
-        <w:t>，提多被召來到尼哥坡里（可能是希臘伊庇魯斯〔Epirus〕的尼哥坡里），因為保羅決定在那裡過冬。許多學者認為，保羅在羅馬的第一次監禁結束後（</w:t>
-      </w:r>
-      <w:hyperlink r:id="rId35">
-        <w:r>
-          <w:rPr>
-            <w:lang w:val="zh_TW" w:bidi="zh_TW"/>
-          </w:rPr>
-          <w:rPr>
-            <w:color w:val="0000EE"/>
-            <w:u w:val="single"/>
-          </w:rPr>
-          <w:t>徒28:16–31</w:t>
-        </w:r>
-      </w:hyperlink>
-      <w:r>
-        <w:rPr>
-          <w:lang w:val="zh_TW" w:bidi="zh_TW"/>
-        </w:rPr>
-        <w:t>），他被釋放並繼續在各地（包括西班牙、克里特和希臘）進行事工，然後被逮捕，第二次被監禁，最後被處死。那些不接受保羅為提多書作者的人，則認為這封信與提摩太前書及提摩太後書一樣，都是保羅死後的那一代所寫的。</w:t>
-      </w:r>
-    </w:p>
-    <w:p>
-      <w:pPr>
-        <w:pStyle w:val="Heading3"/>
-      </w:pPr>
-      <w:r>
-        <w:rPr>
-          <w:lang w:val="zh_TW" w:bidi="zh_TW"/>
-        </w:rPr>
-        <w:t>目的和教導</w:t>
-      </w:r>
-    </w:p>
-    <w:p>
-      <w:pPr/>
-      <w:r>
-        <w:rPr>
-          <w:lang w:val="zh_TW" w:bidi="zh_TW"/>
-        </w:rPr>
-      </w:r>
-      <w:r>
-        <w:rPr>
-          <w:lang w:val="zh_TW" w:bidi="zh_TW"/>
-        </w:rPr>
-        <w:t>雖然這封信是寫給保羅的一位同工，但其中個人的提及和勸勉極少。保羅的主要關注點是克里特教會的成長和發展，這些教會當時遭受一些虛假教導的困擾，這些教導似乎帶有猶太元素、禁欲主義傾向，以及大量的推測性討論（</w:t>
-      </w:r>
-      <w:hyperlink r:id="rId36">
-        <w:r>
-          <w:rPr>
-            <w:lang w:val="zh_TW" w:bidi="zh_TW"/>
-          </w:rPr>
-          <w:rPr>
-            <w:color w:val="0000EE"/>
-            <w:u w:val="single"/>
-          </w:rPr>
-          <w:t>多1:10、14–15，</w:t>
-        </w:r>
-      </w:hyperlink>
-      <w:hyperlink r:id="rId37">
-        <w:r>
-          <w:rPr>
-            <w:lang w:val="zh_TW" w:bidi="zh_TW"/>
-          </w:rPr>
-          <w:rPr>
-            <w:color w:val="0000EE"/>
-            <w:u w:val="single"/>
-          </w:rPr>
-          <w:t>3:9</w:t>
-        </w:r>
-      </w:hyperlink>
-      <w:r>
-        <w:rPr>
-          <w:lang w:val="zh_TW" w:bidi="zh_TW"/>
-        </w:rPr>
-        <w:t>）。總的來說，這些教會似乎面臨著一種早期猶太形式的諾斯底主義的感脅。這些教導的提倡者是為了「貪不義之財」（</w:t>
-      </w:r>
-      <w:hyperlink r:id="rId38">
-        <w:r>
-          <w:rPr>
-            <w:lang w:val="zh_TW" w:bidi="zh_TW"/>
-          </w:rPr>
-          <w:rPr>
-            <w:color w:val="0000EE"/>
-            <w:u w:val="single"/>
-          </w:rPr>
-          <w:t>1:11</w:t>
-        </w:r>
-      </w:hyperlink>
-      <w:r>
-        <w:rPr>
-          <w:lang w:val="zh_TW" w:bidi="zh_TW"/>
-        </w:rPr>
-        <w:t>）。保羅吩咐提多和他要任命的長老們駁斥錯誤教導，並為信徒提供正確的教義（</w:t>
-      </w:r>
-      <w:hyperlink r:id="rId39">
-        <w:r>
-          <w:rPr>
-            <w:lang w:val="zh_TW" w:bidi="zh_TW"/>
-          </w:rPr>
-          <w:rPr>
-            <w:color w:val="0000EE"/>
-            <w:u w:val="single"/>
-          </w:rPr>
-          <w:t>9</w:t>
-        </w:r>
-      </w:hyperlink>
-      <w:r>
-        <w:rPr>
-          <w:lang w:val="zh_TW" w:bidi="zh_TW"/>
-        </w:rPr>
-        <w:t>節）。雖然這些正確的教義並未明確說明，但它必定涉及神在基督裡的救恩、聖靈更新的工作，以及主耶穌的再來（</w:t>
-      </w:r>
-      <w:hyperlink r:id="rId40">
-        <w:r>
-          <w:rPr>
-            <w:lang w:val="zh_TW" w:bidi="zh_TW"/>
-          </w:rPr>
-          <w:rPr>
-            <w:color w:val="0000EE"/>
-            <w:u w:val="single"/>
-          </w:rPr>
-          <w:t>2:11–13，</w:t>
-        </w:r>
-      </w:hyperlink>
-      <w:hyperlink r:id="rId41">
-        <w:r>
-          <w:rPr>
-            <w:lang w:val="zh_TW" w:bidi="zh_TW"/>
-          </w:rPr>
-          <w:rPr>
-            <w:color w:val="0000EE"/>
-            <w:u w:val="single"/>
-          </w:rPr>
-          <w:t>3:4–7</w:t>
-        </w:r>
-      </w:hyperlink>
-      <w:r>
-        <w:rPr>
-          <w:lang w:val="zh_TW" w:bidi="zh_TW"/>
-        </w:rPr>
-        <w:t>）。 在這封信中，不斷強調一種與福音相稱的生活方式——應用於基督教社區中的不同群體：年長的男女、年輕的男女和奴隸。</w:t>
-      </w:r>
-    </w:p>
-    <w:p>
-      <w:pPr>
-        <w:pStyle w:val="Heading3"/>
-      </w:pPr>
-      <w:r>
-        <w:rPr>
-          <w:lang w:val="zh_TW" w:bidi="zh_TW"/>
-        </w:rPr>
-        <w:t>內容</w:t>
-      </w:r>
-    </w:p>
-    <w:p>
-      <w:pPr>
-        <w:pStyle w:val="Heading4"/>
-      </w:pPr>
-      <w:r>
-        <w:rPr>
-          <w:lang w:val="zh_TW" w:bidi="zh_TW"/>
-        </w:rPr>
-        <w:t>問安（</w:t>
-      </w:r>
-      <w:hyperlink r:id="rId42">
-        <w:r>
-          <w:rPr>
-            <w:lang w:val="zh_TW" w:bidi="zh_TW"/>
-          </w:rPr>
-          <w:rPr>
-            <w:color w:val="0000EE"/>
-            <w:u w:val="single"/>
-          </w:rPr>
-          <w:t>1:1–4</w:t>
-        </w:r>
-      </w:hyperlink>
-      <w:r>
-        <w:rPr>
-          <w:lang w:val="zh_TW" w:bidi="zh_TW"/>
-        </w:rPr>
-        <w:t>）</w:t>
-      </w:r>
-    </w:p>
-    <w:p>
-      <w:pPr/>
-      <w:r>
-        <w:rPr>
-          <w:lang w:val="zh_TW" w:bidi="zh_TW"/>
-        </w:rPr>
-      </w:r>
-      <w:r>
-        <w:rPr>
-          <w:lang w:val="zh_TW" w:bidi="zh_TW"/>
-        </w:rPr>
-        <w:t>問安來自保羅——他的使徒職分被描述為作為福音的管家，這促進了信仰並加強了對真理的認識、永生的盼望和敬虔的生活——給提多，他被稱為「共信之道作我真兒子的」。</w:t>
-      </w:r>
-    </w:p>
-    <w:p>
-      <w:pPr>
-        <w:pStyle w:val="Heading4"/>
-      </w:pPr>
-      <w:r>
-        <w:rPr>
-          <w:lang w:val="zh_TW" w:bidi="zh_TW"/>
-        </w:rPr>
-        <w:t>提多在克里特的工作（</w:t>
-      </w:r>
-      <w:hyperlink r:id="rId43">
-        <w:r>
-          <w:rPr>
-            <w:lang w:val="zh_TW" w:bidi="zh_TW"/>
-          </w:rPr>
-          <w:rPr>
-            <w:color w:val="0000EE"/>
-            <w:u w:val="single"/>
-          </w:rPr>
-          <w:t>1:5–9</w:t>
-        </w:r>
-      </w:hyperlink>
-      <w:r>
-        <w:rPr>
-          <w:lang w:val="zh_TW" w:bidi="zh_TW"/>
-        </w:rPr>
-        <w:t>）</w:t>
-      </w:r>
-    </w:p>
-    <w:p>
-      <w:pPr/>
-      <w:r>
-        <w:rPr>
-          <w:lang w:val="zh_TW" w:bidi="zh_TW"/>
-        </w:rPr>
-      </w:r>
-      <w:r>
-        <w:rPr>
-          <w:lang w:val="zh_TW" w:bidi="zh_TW"/>
-        </w:rPr>
-        <w:t>提多留在克里特以繼續保羅的工作，並在各教會中選立長老（參</w:t>
-      </w:r>
-      <w:hyperlink r:id="rId44">
-        <w:r>
-          <w:rPr>
-            <w:lang w:val="zh_TW" w:bidi="zh_TW"/>
-          </w:rPr>
-          <w:rPr>
-            <w:color w:val="0000EE"/>
-            <w:u w:val="single"/>
-          </w:rPr>
-          <w:t>徒14:23</w:t>
-        </w:r>
-      </w:hyperlink>
-      <w:r>
-        <w:rPr>
-          <w:lang w:val="zh_TW" w:bidi="zh_TW"/>
-        </w:rPr>
-        <w:t>）。這些長老也被稱為監督（參</w:t>
-      </w:r>
-      <w:hyperlink r:id="rId45">
-        <w:r>
-          <w:rPr>
-            <w:lang w:val="zh_TW" w:bidi="zh_TW"/>
-          </w:rPr>
-          <w:rPr>
-            <w:color w:val="0000EE"/>
-            <w:u w:val="single"/>
-          </w:rPr>
-          <w:t>20:17、28</w:t>
-        </w:r>
-      </w:hyperlink>
-      <w:r>
-        <w:rPr>
-          <w:lang w:val="zh_TW" w:bidi="zh_TW"/>
-        </w:rPr>
-        <w:t>）——也就是那些負責照管教會的人。保羅在這裡描述了這些領袖應具備的生活品質（參照</w:t>
-      </w:r>
-      <w:hyperlink r:id="rId46">
-        <w:r>
-          <w:rPr>
-            <w:lang w:val="zh_TW" w:bidi="zh_TW"/>
-          </w:rPr>
-          <w:rPr>
-            <w:color w:val="0000EE"/>
-            <w:u w:val="single"/>
-          </w:rPr>
-          <w:t>提前3:2–7</w:t>
-        </w:r>
-      </w:hyperlink>
-      <w:r>
-        <w:rPr>
-          <w:lang w:val="zh_TW" w:bidi="zh_TW"/>
-        </w:rPr>
-        <w:t>）。</w:t>
-      </w:r>
-    </w:p>
-    <w:p>
-      <w:pPr>
-        <w:pStyle w:val="Heading4"/>
-      </w:pPr>
-      <w:r>
-        <w:rPr>
-          <w:lang w:val="zh_TW" w:bidi="zh_TW"/>
-        </w:rPr>
-        <w:t>處理錯誤教導（</w:t>
-      </w:r>
-      <w:hyperlink r:id="rId25">
-        <w:r>
-          <w:rPr>
-            <w:lang w:val="zh_TW" w:bidi="zh_TW"/>
-          </w:rPr>
-          <w:rPr>
-            <w:color w:val="0000EE"/>
-            <w:u w:val="single"/>
-          </w:rPr>
-          <w:t>1:10–16</w:t>
-        </w:r>
-      </w:hyperlink>
-      <w:r>
-        <w:rPr>
-          <w:lang w:val="zh_TW" w:bidi="zh_TW"/>
-        </w:rPr>
-        <w:t>）</w:t>
-      </w:r>
-    </w:p>
-    <w:p>
-      <w:pPr/>
-      <w:r>
-        <w:rPr>
-          <w:lang w:val="zh_TW" w:bidi="zh_TW"/>
-        </w:rPr>
-      </w:r>
-      <w:r>
-        <w:rPr>
-          <w:lang w:val="zh_TW" w:bidi="zh_TW"/>
-        </w:rPr>
-        <w:t>上一部分結束時提到長老們的責任：「將純正的教訓勸化人，又能把爭辯的人駁倒」。反對者透過錯誤的教導擾亂了「全家人」，保羅以貶損的語氣形容這些假教師，指出他們的生活與他們所宣稱認識的神並不相符。</w:t>
-      </w:r>
-    </w:p>
-    <w:p>
-      <w:pPr>
-        <w:pStyle w:val="Heading4"/>
-      </w:pPr>
-      <w:r>
-        <w:rPr>
-          <w:lang w:val="zh_TW" w:bidi="zh_TW"/>
-        </w:rPr>
-        <w:t>推廣正確的教導（</w:t>
-      </w:r>
-      <w:hyperlink r:id="rId47">
-        <w:r>
-          <w:rPr>
-            <w:lang w:val="zh_TW" w:bidi="zh_TW"/>
-          </w:rPr>
-          <w:rPr>
-            <w:color w:val="0000EE"/>
-            <w:u w:val="single"/>
-          </w:rPr>
-          <w:t>2:1–10</w:t>
-        </w:r>
-      </w:hyperlink>
-      <w:r>
-        <w:rPr>
-          <w:lang w:val="zh_TW" w:bidi="zh_TW"/>
-        </w:rPr>
-        <w:t>）</w:t>
-      </w:r>
-    </w:p>
-    <w:p>
-      <w:pPr/>
-      <w:r>
-        <w:rPr>
-          <w:lang w:val="zh_TW" w:bidi="zh_TW"/>
-        </w:rPr>
-      </w:r>
-      <w:r>
-        <w:rPr>
-          <w:lang w:val="zh_TW" w:bidi="zh_TW"/>
-        </w:rPr>
-        <w:t>提多有責任「講的總要合乎那純正的道理」。保羅託付他要勸誡年長的男人保持節制（</w:t>
-      </w:r>
-      <w:hyperlink r:id="rId48">
-        <w:r>
-          <w:rPr>
-            <w:lang w:val="zh_TW" w:bidi="zh_TW"/>
-          </w:rPr>
-          <w:rPr>
-            <w:color w:val="0000EE"/>
-            <w:u w:val="single"/>
-          </w:rPr>
-          <w:t>2:2</w:t>
-        </w:r>
-      </w:hyperlink>
-      <w:r>
-        <w:rPr>
-          <w:lang w:val="zh_TW" w:bidi="zh_TW"/>
-        </w:rPr>
-        <w:t>），並教導年長的婦女過敬虔的生活（</w:t>
-      </w:r>
-      <w:hyperlink r:id="rId49">
-        <w:r>
-          <w:rPr>
-            <w:lang w:val="zh_TW" w:bidi="zh_TW"/>
-          </w:rPr>
-          <w:rPr>
-            <w:color w:val="0000EE"/>
-            <w:u w:val="single"/>
-          </w:rPr>
-          <w:t>3節</w:t>
-        </w:r>
-      </w:hyperlink>
-      <w:r>
-        <w:rPr>
-          <w:lang w:val="zh_TW" w:bidi="zh_TW"/>
-        </w:rPr>
-        <w:t>）。這些年長的婦女則應教導年輕的婦女在家庭中過純潔且充滿愛的生活，這樣才能避免神的道被毀謗（</w:t>
-      </w:r>
-      <w:hyperlink r:id="rId50">
-        <w:r>
-          <w:rPr>
-            <w:lang w:val="zh_TW" w:bidi="zh_TW"/>
-          </w:rPr>
-          <w:rPr>
-            <w:color w:val="0000EE"/>
-            <w:u w:val="single"/>
-          </w:rPr>
-          <w:t>4–5節</w:t>
-        </w:r>
-      </w:hyperlink>
-      <w:r>
-        <w:rPr>
-          <w:lang w:val="zh_TW" w:bidi="zh_TW"/>
-        </w:rPr>
-        <w:t>）。年輕人則要保持節制（</w:t>
-      </w:r>
-      <w:hyperlink r:id="rId51">
-        <w:r>
-          <w:rPr>
-            <w:lang w:val="zh_TW" w:bidi="zh_TW"/>
-          </w:rPr>
-          <w:rPr>
-            <w:color w:val="0000EE"/>
-            <w:u w:val="single"/>
-          </w:rPr>
-          <w:t>6</w:t>
-        </w:r>
-      </w:hyperlink>
-      <w:r>
-        <w:rPr>
-          <w:lang w:val="zh_TW" w:bidi="zh_TW"/>
-        </w:rPr>
-        <w:t>節），而提多本身也應在言語和行為上做榜樣，以使反對者無可指責（</w:t>
-      </w:r>
-      <w:hyperlink r:id="rId52">
-        <w:r>
-          <w:rPr>
-            <w:lang w:val="zh_TW" w:bidi="zh_TW"/>
-          </w:rPr>
-          <w:rPr>
-            <w:color w:val="0000EE"/>
-            <w:u w:val="single"/>
-          </w:rPr>
-          <w:t>7–8</w:t>
-        </w:r>
-      </w:hyperlink>
-      <w:r>
-        <w:rPr>
-          <w:lang w:val="zh_TW" w:bidi="zh_TW"/>
-        </w:rPr>
-        <w:t>節）。最後，奴僕們應順服主人，誠實工作，目的是「以致凡事尊榮我們救主—神的道」（</w:t>
-      </w:r>
-      <w:hyperlink r:id="rId53">
-        <w:r>
-          <w:rPr>
-            <w:lang w:val="zh_TW" w:bidi="zh_TW"/>
-          </w:rPr>
-          <w:rPr>
-            <w:color w:val="0000EE"/>
-            <w:u w:val="single"/>
-          </w:rPr>
-          <w:t>10</w:t>
-        </w:r>
-      </w:hyperlink>
-      <w:r>
-        <w:rPr>
-          <w:lang w:val="zh_TW" w:bidi="zh_TW"/>
-        </w:rPr>
-        <w:t>節）。</w:t>
-      </w:r>
-    </w:p>
-    <w:p>
-      <w:pPr>
-        <w:pStyle w:val="Heading4"/>
-      </w:pPr>
-      <w:r>
-        <w:rPr>
-          <w:lang w:val="zh_TW" w:bidi="zh_TW"/>
-        </w:rPr>
-        <w:t>神的恩典（</w:t>
-      </w:r>
-      <w:hyperlink r:id="rId54">
-        <w:r>
-          <w:rPr>
-            <w:lang w:val="zh_TW" w:bidi="zh_TW"/>
-          </w:rPr>
-          <w:rPr>
-            <w:color w:val="0000EE"/>
-            <w:u w:val="single"/>
-          </w:rPr>
-          <w:t>2:11–15</w:t>
-        </w:r>
-      </w:hyperlink>
-      <w:r>
-        <w:rPr>
-          <w:lang w:val="zh_TW" w:bidi="zh_TW"/>
-        </w:rPr>
-        <w:t>）</w:t>
-      </w:r>
-    </w:p>
-    <w:p>
-      <w:pPr/>
-      <w:r>
-        <w:rPr>
-          <w:lang w:val="zh_TW" w:bidi="zh_TW"/>
-        </w:rPr>
-      </w:r>
-      <w:r>
-        <w:rPr>
-          <w:lang w:val="zh_TW" w:bidi="zh_TW"/>
-        </w:rPr>
-        <w:t>保羅接著闡述了神在耶穌基督裡恩典的啟示：目的是將救恩帶給所有人，使他們與不敬虔和世俗的情慾徹底決裂，並過正直的生活，同時常常期待「至大的神和我們救主耶穌基督」的再來。他們的生活將表明他們是屬於神的子民，總是渴望熱心行善。</w:t>
-      </w:r>
-    </w:p>
-    <w:p>
-      <w:pPr>
-        <w:pStyle w:val="Heading4"/>
-      </w:pPr>
-      <w:r>
-        <w:rPr>
-          <w:lang w:val="zh_TW" w:bidi="zh_TW"/>
-        </w:rPr>
-        <w:t>行善（</w:t>
-      </w:r>
-      <w:hyperlink r:id="rId55">
-        <w:r>
-          <w:rPr>
-            <w:lang w:val="zh_TW" w:bidi="zh_TW"/>
-          </w:rPr>
-          <w:rPr>
-            <w:color w:val="0000EE"/>
-            <w:u w:val="single"/>
-          </w:rPr>
-          <w:t>3:1–8</w:t>
-        </w:r>
-      </w:hyperlink>
-      <w:r>
-        <w:rPr>
-          <w:lang w:val="zh_TW" w:bidi="zh_TW"/>
-        </w:rPr>
-        <w:t>）</w:t>
-      </w:r>
-    </w:p>
-    <w:p>
-      <w:pPr/>
-      <w:r>
-        <w:rPr>
-          <w:lang w:val="zh_TW" w:bidi="zh_TW"/>
-        </w:rPr>
-      </w:r>
-      <w:r>
-        <w:rPr>
-          <w:lang w:val="zh_TW" w:bidi="zh_TW"/>
-        </w:rPr>
-        <w:t>在這部分，保羅勸告提多要提醒克里特的基督徒順服執政掌權者（參</w:t>
-      </w:r>
-      <w:hyperlink r:id="rId56">
-        <w:r>
-          <w:rPr>
-            <w:lang w:val="zh_TW" w:bidi="zh_TW"/>
-          </w:rPr>
-          <w:rPr>
-            <w:color w:val="0000EE"/>
-            <w:u w:val="single"/>
-          </w:rPr>
-          <w:t>羅13:1–7</w:t>
-        </w:r>
-      </w:hyperlink>
+        <w:t>疾病</w:t>
+      </w:r>
       <w:r>
         <w:rPr>
           <w:lang w:val="zh_TW" w:bidi="zh_TW"/>
         </w:rPr>
         <w:t>；</w:t>
       </w:r>
-      <w:hyperlink r:id="rId57">
-        <w:r>
-          <w:rPr>
-            <w:lang w:val="zh_TW" w:bidi="zh_TW"/>
-          </w:rPr>
-          <w:rPr>
-            <w:color w:val="0000EE"/>
-            <w:u w:val="single"/>
-          </w:rPr>
-          <w:t>彼前2:13–17</w:t>
-        </w:r>
-      </w:hyperlink>
       <w:r>
         <w:rPr>
           <w:lang w:val="zh_TW" w:bidi="zh_TW"/>
         </w:rPr>
-        <w:t>），積極參與社區中的工作並且要誠實地工作。保羅再次強調了生活的品質，尤其是禮貌和渴望與他人和平相處的態度。這種生活方式來自於靈命的更新，而這樣的更新是基於基督的救贖工作，這不是我們配得的，而是完全出於祂的憐憫。祂帶來了罪的潔淨，「藉著聖靈的重生和更新」。</w:t>
-      </w:r>
-    </w:p>
-    <w:p>
-      <w:pPr>
-        <w:pStyle w:val="Heading4"/>
-      </w:pPr>
-      <w:r>
-        <w:rPr>
-          <w:lang w:val="zh_TW" w:bidi="zh_TW"/>
-        </w:rPr>
-        <w:t>保羅的最後勸誡和問安（</w:t>
-      </w:r>
-      <w:hyperlink r:id="rId58">
-        <w:r>
-          <w:rPr>
-            <w:lang w:val="zh_TW" w:bidi="zh_TW"/>
-          </w:rPr>
-          <w:rPr>
-            <w:color w:val="0000EE"/>
-            <w:u w:val="single"/>
-          </w:rPr>
-          <w:t>3:9–15</w:t>
-        </w:r>
-      </w:hyperlink>
-      <w:r>
-        <w:rPr>
-          <w:lang w:val="zh_TW" w:bidi="zh_TW"/>
-        </w:rPr>
-        <w:t>）</w:t>
-      </w:r>
-    </w:p>
-    <w:p>
-      <w:pPr/>
-      <w:r>
-        <w:rPr>
-          <w:lang w:val="zh_TW" w:bidi="zh_TW"/>
-        </w:rPr>
-      </w:r>
-      <w:r>
-        <w:rPr>
-          <w:lang w:val="zh_TW" w:bidi="zh_TW"/>
-        </w:rPr>
-        <w:t>在最後的部分，保羅勸告提多要避開那些喜歡為了辯論而辯論宗教的人，並指導提多如何處理那些製造紛爭的人。</w:t>
-      </w:r>
-    </w:p>
-    <w:p>
-      <w:pPr/>
-      <w:r>
-        <w:rPr>
-          <w:lang w:val="zh_TW" w:bidi="zh_TW"/>
-        </w:rPr>
-      </w:r>
-      <w:r>
-        <w:rPr>
-          <w:lang w:val="zh_TW" w:bidi="zh_TW"/>
-        </w:rPr>
-        <w:t>接著，保羅告訴提多他將派亞提馬（在新約中未曾提及）或推基古來見他，並勸提多，若阿波羅和西納路過克里特，要好好照顧他們。提多自己則應在冬天之前到尼哥坡里見保羅。</w:t>
-      </w:r>
-    </w:p>
-    <w:p>
-      <w:pPr/>
-      <w:r>
-        <w:rPr>
-          <w:lang w:val="zh_TW" w:bidi="zh_TW"/>
-        </w:rPr>
-      </w:r>
-      <w:r>
-        <w:rPr>
-          <w:lang w:val="zh_TW" w:bidi="zh_TW"/>
-        </w:rPr>
-        <w:t>這封書信以對「行善」和屬靈上豐盛的生活的勸誡作結。</w:t>
-      </w:r>
-    </w:p>
-    <w:p>
-      <w:pPr/>
-      <w:r>
-        <w:rPr>
-          <w:lang w:val="zh_TW" w:bidi="zh_TW"/>
-        </w:rPr>
-      </w:r>
-      <w:r>
-        <w:rPr>
-          <w:i/>
-          <w:lang w:val="zh_TW" w:bidi="zh_TW"/>
-        </w:rPr>
-        <w:t>另見</w:t>
-      </w:r>
-      <w:r>
-        <w:rPr>
-          <w:lang w:val="zh_TW" w:bidi="zh_TW"/>
-        </w:rPr>
-        <w:t xml:space="preserve"> </w:t>
-      </w:r>
-      <w:r>
-        <w:rPr>
-          <w:lang w:val="zh_TW" w:bidi="zh_TW"/>
-        </w:rPr>
-        <w:t>使徒保羅</w:t>
-      </w:r>
-      <w:r>
-        <w:rPr>
-          <w:lang w:val="zh_TW" w:bidi="zh_TW"/>
-        </w:rPr>
-        <w:t>；</w:t>
-      </w:r>
-      <w:r>
-        <w:rPr>
-          <w:lang w:val="zh_TW" w:bidi="zh_TW"/>
-        </w:rPr>
-        <w:t>提摩太前書</w:t>
-      </w:r>
-      <w:r>
-        <w:rPr>
-          <w:lang w:val="zh_TW" w:bidi="zh_TW"/>
-        </w:rPr>
-        <w:t>；</w:t>
-      </w:r>
-      <w:r>
-        <w:rPr>
-          <w:lang w:val="zh_TW" w:bidi="zh_TW"/>
-        </w:rPr>
-        <w:t>提摩太後書</w:t>
-      </w:r>
-      <w:r>
-        <w:rPr>
-          <w:lang w:val="zh_TW" w:bidi="zh_TW"/>
-        </w:rPr>
-        <w:t>；</w:t>
-      </w:r>
-      <w:r>
-        <w:rPr>
-          <w:lang w:val="zh_TW" w:bidi="zh_TW"/>
-        </w:rPr>
-        <w:t>提多（人物）#1</w:t>
-      </w:r>
-      <w:r>
-        <w:rPr>
-          <w:lang w:val="zh_TW" w:bidi="zh_TW"/>
-        </w:rPr>
-        <w:t>。</w:t>
-      </w:r>
-      <w:r>
-        <w:rPr>
-          <w:lang w:val="zh_TW" w:bidi="zh_TW"/>
-        </w:rPr>
-      </w:r>
-      <w:r>
-        <w:rPr>
-          <w:lang w:val="zh_TW" w:bidi="zh_TW"/>
-        </w:rPr>
-      </w:r>
-    </w:p>
-    <w:p>
-      <w:pPr/>
-      <w:r>
-        <w:rPr>
-          <w:lang w:val="zh_TW" w:bidi="zh_TW"/>
-        </w:rPr>
-      </w:r>
-    </w:p>
-    <w:p>
-      <w:pPr>
-        <w:pStyle w:val="Heading2"/>
-      </w:pPr>
-      <w:r>
-        <w:rPr>
-          <w:lang w:val="zh_TW" w:bidi="zh_TW"/>
-        </w:rPr>
-        <w:t>提摩太前書</w:t>
-      </w:r>
-      <w:r>
-        <w:rPr>
-          <w:lang w:val="zh_TW" w:bidi="zh_TW"/>
-        </w:rPr>
-      </w:r>
-    </w:p>
-    <w:p>
-      <w:pPr/>
-      <w:r>
-        <w:rPr>
-          <w:lang w:val="zh_TW" w:bidi="zh_TW"/>
-        </w:rPr>
-      </w:r>
-      <w:r>
-        <w:rPr>
-          <w:lang w:val="zh_TW" w:bidi="zh_TW"/>
-        </w:rPr>
-        <w:t>保羅寫給他年輕同工提摩太的第一封書信。</w:t>
-      </w:r>
-    </w:p>
-    <w:p>
-      <w:pPr/>
-      <w:r>
-        <w:rPr>
-          <w:lang w:val="zh_TW" w:bidi="zh_TW"/>
-        </w:rPr>
-      </w:r>
-      <w:r>
-        <w:rPr>
-          <w:lang w:val="zh_TW" w:bidi="zh_TW"/>
-        </w:rPr>
-        <w:t>提摩太前書的作者、日期和背景必須與其他兩封教牧書信提摩太後書和提多書一起考慮，這些書信是寫給保羅的兩位年輕同工，幫助他們處理以弗所和克里特教會的牧養問題。</w:t>
-      </w:r>
-    </w:p>
-    <w:p>
-      <w:pPr/>
-      <w:r>
-        <w:rPr>
-          <w:lang w:val="zh_TW" w:bidi="zh_TW"/>
-        </w:rPr>
-      </w:r>
-      <w:r>
-        <w:rPr>
-          <w:lang w:val="zh_TW" w:bidi="zh_TW"/>
-        </w:rPr>
-        <w:t>概述</w:t>
-      </w:r>
-    </w:p>
-    <w:p>
-      <w:pPr>
-        <w:pStyle w:val="ListBullet"/>
-        <w:spacing w:line="240" w:lineRule="auto"/>
-        <w:ind w:left="720"/>
-      </w:pPr>
-      <w:r>
-        <w:rPr>
-          <w:lang w:val="zh_TW" w:bidi="zh_TW"/>
-        </w:rPr>
-      </w:r>
-      <w:r>
-        <w:rPr>
-          <w:lang w:val="zh_TW" w:bidi="zh_TW"/>
-        </w:rPr>
-        <w:t>作者</w:t>
-      </w:r>
-    </w:p>
-    <w:p>
-      <w:pPr>
-        <w:pStyle w:val="ListBullet"/>
-        <w:spacing w:line="240" w:lineRule="auto"/>
-        <w:ind w:left="720"/>
-      </w:pPr>
-      <w:r>
-        <w:rPr>
-          <w:lang w:val="zh_TW" w:bidi="zh_TW"/>
-        </w:rPr>
-      </w:r>
-      <w:r>
-        <w:rPr>
-          <w:lang w:val="zh_TW" w:bidi="zh_TW"/>
-        </w:rPr>
-        <w:t>日期</w:t>
-      </w:r>
-    </w:p>
-    <w:p>
-      <w:pPr>
-        <w:pStyle w:val="ListBullet"/>
-        <w:spacing w:line="240" w:lineRule="auto"/>
-        <w:ind w:left="720"/>
-      </w:pPr>
-      <w:r>
-        <w:rPr>
-          <w:lang w:val="zh_TW" w:bidi="zh_TW"/>
-        </w:rPr>
-      </w:r>
-      <w:r>
-        <w:rPr>
-          <w:lang w:val="zh_TW" w:bidi="zh_TW"/>
-        </w:rPr>
-        <w:t>背景</w:t>
-      </w:r>
-    </w:p>
-    <w:p>
-      <w:pPr>
-        <w:pStyle w:val="ListBullet"/>
-        <w:spacing w:line="240" w:lineRule="auto"/>
-        <w:ind w:left="720"/>
-      </w:pPr>
-      <w:r>
-        <w:rPr>
-          <w:lang w:val="zh_TW" w:bidi="zh_TW"/>
-        </w:rPr>
-      </w:r>
-      <w:r>
-        <w:rPr>
-          <w:lang w:val="zh_TW" w:bidi="zh_TW"/>
-        </w:rPr>
-        <w:t>神學</w:t>
-      </w:r>
-    </w:p>
-    <w:p>
-      <w:pPr>
-        <w:pStyle w:val="ListBullet"/>
-        <w:spacing w:line="240" w:lineRule="auto"/>
-        <w:ind w:left="720"/>
-      </w:pPr>
-      <w:r>
-        <w:rPr>
-          <w:lang w:val="zh_TW" w:bidi="zh_TW"/>
-        </w:rPr>
-      </w:r>
-      <w:r>
-        <w:rPr>
-          <w:lang w:val="zh_TW" w:bidi="zh_TW"/>
-        </w:rPr>
-        <w:t>內容</w:t>
-      </w:r>
-    </w:p>
-    <w:p>
-      <w:pPr>
-        <w:pStyle w:val="Heading3"/>
-      </w:pPr>
-      <w:r>
-        <w:rPr>
-          <w:lang w:val="zh_TW" w:bidi="zh_TW"/>
-        </w:rPr>
-        <w:t>作者</w:t>
-      </w:r>
-    </w:p>
-    <w:p>
-      <w:pPr/>
-      <w:r>
-        <w:rPr>
-          <w:lang w:val="zh_TW" w:bidi="zh_TW"/>
-        </w:rPr>
-      </w:r>
-      <w:r>
-        <w:rPr>
-          <w:lang w:val="zh_TW" w:bidi="zh_TW"/>
-        </w:rPr>
-        <w:t>在提摩太前書中，如同提摩太後書和提多書一樣，保羅在第一節就被指名為作者。自愛任紐（Irenaeus）時期（大約公元185年）以來，在早期教會的傳統中，保羅始終是這三封信唯一被認定為作者的人。這三封信中包含了許多保羅生平的個人細節，這些都強有力地證明了保羅是真正的作者。</w:t>
-      </w:r>
-    </w:p>
-    <w:p>
-      <w:pPr/>
-      <w:r>
-        <w:rPr>
-          <w:lang w:val="zh_TW" w:bidi="zh_TW"/>
-        </w:rPr>
-      </w:r>
-      <w:r>
-        <w:rPr>
-          <w:lang w:val="zh_TW" w:bidi="zh_TW"/>
-        </w:rPr>
-        <w:t>然而，一些學者基於以下理由質疑保羅的作者身份：</w:t>
-      </w:r>
-    </w:p>
-    <w:p>
-      <w:pPr>
-        <w:pStyle w:val="ListNumber"/>
-        <w:numPr>
-          <w:ilvl w:val="0"/>
-          <w:numId w:val="15"/>
-        </w:numPr>
-        <w:spacing w:line="240" w:lineRule="auto"/>
-        <w:ind w:left="720"/>
-      </w:pPr>
-      <w:r>
-        <w:rPr>
-          <w:lang w:val="zh_TW" w:bidi="zh_TW"/>
-        </w:rPr>
-      </w:r>
-      <w:r>
-        <w:rPr>
-          <w:lang w:val="zh_TW" w:bidi="zh_TW"/>
-        </w:rPr>
-        <w:t>希臘文詞彙包含大量在其它保羅書信中未出現的詞彙。</w:t>
-        <w:br/>
-        <w:br/>
-      </w:r>
-      <w:r>
-        <w:rPr>
-          <w:lang w:val="zh_TW" w:bidi="zh_TW"/>
-        </w:rPr>
-        <w:t>但這些書信中的主題並不相同。在教牧書信中，作者所處理的是教會組織和紀律方面較為技術性的問題——是一位教會領袖寫信給其他領袖。保羅是一位受過高等教育的人，詞彙豐富。教牧書信中特有的詞彙並不會超出保羅所能使用的詞彙範圍。如果這些詞彙不是出自保羅本人，也可能來自經常幫助保羅撰寫書信的文士。</w:t>
-      </w:r>
-    </w:p>
-    <w:p>
-      <w:pPr>
-        <w:pStyle w:val="ListNumber"/>
-        <w:spacing w:line="240" w:lineRule="auto"/>
-        <w:ind w:left="720"/>
-      </w:pPr>
-      <w:r>
-        <w:rPr>
-          <w:lang w:val="zh_TW" w:bidi="zh_TW"/>
-        </w:rPr>
-      </w:r>
-      <w:r>
-        <w:rPr>
-          <w:lang w:val="zh_TW" w:bidi="zh_TW"/>
-        </w:rPr>
-        <w:t>有關保羅行程的記載，與使徒行傳中所描述的旅程不符。</w:t>
-        <w:br/>
-        <w:br/>
-      </w:r>
-      <w:r>
-        <w:rPr>
-          <w:lang w:val="zh_TW" w:bidi="zh_TW"/>
-        </w:rPr>
-        <w:t>如果相信保羅寫了教牧書信，並且完成了書信中所描述的事，那麼他必須是在羅馬被監禁後獲釋，並且前往了克里特、以弗所和馬其頓。使徒行傳中的記述以保羅在羅馬被囚禁為結尾，因此這些後來的行程可能沒有被提及。有法律證據表明，如果保羅在兩年內沒有被定罪，他應該會自動獲釋。</w:t>
-      </w:r>
-    </w:p>
-    <w:p>
-      <w:pPr>
-        <w:pStyle w:val="ListNumber"/>
-        <w:spacing w:line="240" w:lineRule="auto"/>
-        <w:ind w:left="720"/>
-      </w:pPr>
-      <w:r>
-        <w:rPr>
-          <w:lang w:val="zh_TW" w:bidi="zh_TW"/>
-        </w:rPr>
-      </w:r>
-      <w:r>
-        <w:rPr>
-          <w:lang w:val="zh_TW" w:bidi="zh_TW"/>
-        </w:rPr>
-        <w:t>教牧書信中提到的教會進步發展（如長老、監督和執事），證明其日期晚於保羅的生平。</w:t>
-        <w:br/>
-        <w:br/>
-      </w:r>
-      <w:r>
-        <w:rPr>
-          <w:lang w:val="zh_TW" w:bidi="zh_TW"/>
-        </w:rPr>
-        <w:t>然而，長老在舊約時代就已存在，而作為地方教會職員的監督，幾乎可以肯定與長老是同一職分。此外，保羅在他的其它書信中也提到執事，例如</w:t>
-      </w:r>
-      <w:hyperlink r:id="rId59">
-        <w:r>
-          <w:rPr>
-            <w:lang w:val="zh_TW" w:bidi="zh_TW"/>
-          </w:rPr>
-          <w:rPr>
-            <w:color w:val="0000EE"/>
-            <w:u w:val="single"/>
-          </w:rPr>
-          <w:t>腓立比書一章1節</w:t>
-        </w:r>
-      </w:hyperlink>
-      <w:r>
-        <w:rPr>
-          <w:lang w:val="zh_TW" w:bidi="zh_TW"/>
-        </w:rPr>
-        <w:t>。</w:t>
-      </w:r>
-    </w:p>
-    <w:p>
-      <w:pPr/>
-      <w:r>
-        <w:rPr>
-          <w:lang w:val="zh_TW" w:bidi="zh_TW"/>
-        </w:rPr>
-      </w:r>
-      <w:r>
-        <w:rPr>
-          <w:lang w:val="zh_TW" w:bidi="zh_TW"/>
-        </w:rPr>
-        <w:t>大多數保守派學者及許多其他學者強烈認為，保羅確實寫了這三封教牧書信。</w:t>
-      </w:r>
-    </w:p>
-    <w:p>
-      <w:pPr>
-        <w:pStyle w:val="Heading3"/>
-      </w:pPr>
-      <w:r>
-        <w:rPr>
-          <w:lang w:val="zh_TW" w:bidi="zh_TW"/>
-        </w:rPr>
-        <w:t>日期</w:t>
-      </w:r>
-    </w:p>
-    <w:p>
-      <w:pPr/>
-      <w:r>
-        <w:rPr>
-          <w:lang w:val="zh_TW" w:bidi="zh_TW"/>
-        </w:rPr>
-      </w:r>
-      <w:r>
-        <w:rPr>
-          <w:lang w:val="zh_TW" w:bidi="zh_TW"/>
-        </w:rPr>
-        <w:t>假設保羅寫了教牧書信，提摩太前書應該寫於他第一次羅馬監禁釋放後，大約公元61或62年，並在他第二次羅馬監禁之前，大約在64至67年間，即尼祿去世的日期。至於地點，保羅將提摩太留在以弗所，然後前往馬其頓（</w:t>
-      </w:r>
-      <w:hyperlink r:id="rId60">
-        <w:r>
-          <w:rPr>
-            <w:lang w:val="zh_TW" w:bidi="zh_TW"/>
-          </w:rPr>
-          <w:rPr>
-            <w:color w:val="0000EE"/>
-            <w:u w:val="single"/>
-          </w:rPr>
-          <w:t>提前1:3</w:t>
-        </w:r>
-      </w:hyperlink>
-      <w:r>
-        <w:rPr>
-          <w:lang w:val="zh_TW" w:bidi="zh_TW"/>
-        </w:rPr>
-        <w:t>），他可能在那裡寫了提摩太前書。這封信當然是寫給在以弗所的提摩太的。</w:t>
-      </w:r>
-    </w:p>
-    <w:p>
-      <w:pPr>
-        <w:pStyle w:val="Heading3"/>
-      </w:pPr>
-      <w:r>
-        <w:rPr>
-          <w:lang w:val="zh_TW" w:bidi="zh_TW"/>
-        </w:rPr>
-        <w:t>背景</w:t>
-      </w:r>
-    </w:p>
-    <w:p>
-      <w:pPr/>
-      <w:r>
-        <w:rPr>
-          <w:lang w:val="zh_TW" w:bidi="zh_TW"/>
-        </w:rPr>
-      </w:r>
-      <w:r>
-        <w:rPr>
-          <w:lang w:val="zh_TW" w:bidi="zh_TW"/>
-        </w:rPr>
-        <w:t>保羅把以弗所的教會交給提摩太管理（</w:t>
-      </w:r>
-      <w:hyperlink r:id="rId61">
-        <w:r>
-          <w:rPr>
-            <w:lang w:val="zh_TW" w:bidi="zh_TW"/>
-          </w:rPr>
-          <w:rPr>
-            <w:color w:val="0000EE"/>
-            <w:u w:val="single"/>
-          </w:rPr>
-          <w:t>1:2–3</w:t>
-        </w:r>
-      </w:hyperlink>
-      <w:r>
-        <w:rPr>
-          <w:lang w:val="zh_TW" w:bidi="zh_TW"/>
-        </w:rPr>
-        <w:t>）。保羅在第二次宣教旅程中想去羅馬的亞細亞省（以弗是其主要的城），但聖靈不允許他這樣做。他繼續前往馬其頓和希臘（</w:t>
-      </w:r>
-      <w:hyperlink r:id="rId62">
-        <w:r>
-          <w:rPr>
-            <w:lang w:val="zh_TW" w:bidi="zh_TW"/>
-          </w:rPr>
-          <w:rPr>
-            <w:color w:val="0000EE"/>
-            <w:u w:val="single"/>
-          </w:rPr>
-          <w:t>徒16:6</w:t>
-        </w:r>
-      </w:hyperlink>
-      <w:r>
-        <w:rPr>
-          <w:lang w:val="zh_TW" w:bidi="zh_TW"/>
-        </w:rPr>
-        <w:t>）。他在完成第二次旅程時短暫到訪以弗所（</w:t>
-      </w:r>
-      <w:hyperlink r:id="rId63">
-        <w:r>
-          <w:rPr>
-            <w:lang w:val="zh_TW" w:bidi="zh_TW"/>
-          </w:rPr>
-          <w:rPr>
-            <w:color w:val="0000EE"/>
-            <w:u w:val="single"/>
-          </w:rPr>
-          <w:t>18:19–20</w:t>
-        </w:r>
-      </w:hyperlink>
-      <w:r>
-        <w:rPr>
-          <w:lang w:val="zh_TW" w:bidi="zh_TW"/>
-        </w:rPr>
-        <w:t>）。然後在他的第三次旅程中，他以以弗所為活動中心，並在那裡度過了三年（</w:t>
-      </w:r>
-      <w:hyperlink r:id="rId64">
-        <w:r>
-          <w:rPr>
-            <w:lang w:val="zh_TW" w:bidi="zh_TW"/>
-          </w:rPr>
-          <w:rPr>
-            <w:color w:val="0000EE"/>
-            <w:u w:val="single"/>
-          </w:rPr>
-          <w:t>19:1–20:1</w:t>
-        </w:r>
-      </w:hyperlink>
-      <w:r>
-        <w:rPr>
-          <w:lang w:val="zh_TW" w:bidi="zh_TW"/>
-        </w:rPr>
-        <w:t>）。在他第一次被囚禁於羅馬期間，他寫了一封通函給以弗所和附近的教會。僅僅幾年後，他在以弗所寫了提摩太前書給提摩太。</w:t>
-      </w:r>
-    </w:p>
-    <w:p>
-      <w:pPr>
-        <w:pStyle w:val="Heading3"/>
-      </w:pPr>
-      <w:r>
-        <w:rPr>
-          <w:lang w:val="zh_TW" w:bidi="zh_TW"/>
-        </w:rPr>
-        <w:t>神學</w:t>
-      </w:r>
-    </w:p>
-    <w:p>
-      <w:pPr/>
-      <w:r>
-        <w:rPr>
-          <w:lang w:val="zh_TW" w:bidi="zh_TW"/>
-        </w:rPr>
-      </w:r>
-      <w:r>
-        <w:rPr>
-          <w:lang w:val="zh_TW" w:bidi="zh_TW"/>
-        </w:rPr>
-        <w:t>總的來說，提摩太前書的神學與其它保羅書信以及整個新約的神學一致。神的主權和愛在這封信中一再被清楚呈現。耶穌總是被描繪為真正的神以及人。救恩是藉著基督對神的信心而得的。律法不能拯救人，因為所有人都違背了律法。然而，律法是好的，是神給得救之人的指引，引導他們過討神喜悅的生活。</w:t>
-      </w:r>
-    </w:p>
-    <w:p>
-      <w:pPr/>
-      <w:r>
-        <w:rPr>
-          <w:lang w:val="zh_TW" w:bidi="zh_TW"/>
-        </w:rPr>
-      </w:r>
-      <w:r>
-        <w:rPr>
-          <w:lang w:val="zh_TW" w:bidi="zh_TW"/>
-        </w:rPr>
-        <w:t>教會在這封信中佔有重要地位。所有基督徒都應該成為教會的一部分。他們從教會中獲得了大量關於培養基督徒品格的資源，並且他們在教會中服事神可以比獨自一人服事神有效得多。教會需要組織才能有效地完成其工作。教會必須時刻努力避免異端，並教導福音的真理。</w:t>
-      </w:r>
-    </w:p>
-    <w:p>
-      <w:pPr>
-        <w:pStyle w:val="Heading3"/>
-      </w:pPr>
-      <w:r>
-        <w:rPr>
-          <w:lang w:val="zh_TW" w:bidi="zh_TW"/>
-        </w:rPr>
-        <w:t>內容</w:t>
-      </w:r>
-    </w:p>
-    <w:p>
-      <w:pPr>
-        <w:pStyle w:val="Heading4"/>
-      </w:pPr>
-      <w:r>
-        <w:rPr>
-          <w:lang w:val="zh_TW" w:bidi="zh_TW"/>
-        </w:rPr>
-        <w:t>問安（</w:t>
-      </w:r>
-      <w:hyperlink r:id="rId65">
-        <w:r>
-          <w:rPr>
-            <w:lang w:val="zh_TW" w:bidi="zh_TW"/>
-          </w:rPr>
-          <w:rPr>
-            <w:color w:val="0000EE"/>
-            <w:u w:val="single"/>
-          </w:rPr>
-          <w:t>1:1–2</w:t>
-        </w:r>
-      </w:hyperlink>
-      <w:r>
-        <w:rPr>
-          <w:lang w:val="zh_TW" w:bidi="zh_TW"/>
-        </w:rPr>
-        <w:t>）</w:t>
-      </w:r>
-    </w:p>
-    <w:p>
-      <w:pPr/>
-      <w:r>
-        <w:rPr>
-          <w:lang w:val="zh_TW" w:bidi="zh_TW"/>
-        </w:rPr>
-      </w:r>
-      <w:r>
-        <w:rPr>
-          <w:lang w:val="zh_TW" w:bidi="zh_TW"/>
-        </w:rPr>
-        <w:t>作者自稱保羅，並描述自己是由神揀選並由父神和祂的兒子基督耶穌授權的使徒。保羅有權對年輕的牧者和教會說權威的話語。</w:t>
-      </w:r>
-    </w:p>
-    <w:p>
-      <w:pPr/>
-      <w:r>
-        <w:rPr>
-          <w:lang w:val="zh_TW" w:bidi="zh_TW"/>
-        </w:rPr>
-      </w:r>
-      <w:r>
-        <w:rPr>
-          <w:lang w:val="zh_TW" w:bidi="zh_TW"/>
-        </w:rPr>
-        <w:t>這封信是寫給提摩太的，保羅所親愛的屬靈孩子，保羅給他三重祝福——從神而來的恩惠、憐憫、平安。</w:t>
-      </w:r>
-    </w:p>
-    <w:p>
-      <w:pPr>
-        <w:pStyle w:val="Heading4"/>
-      </w:pPr>
-      <w:r>
-        <w:rPr>
-          <w:lang w:val="zh_TW" w:bidi="zh_TW"/>
-        </w:rPr>
-        <w:t>處理異端（</w:t>
-      </w:r>
-      <w:hyperlink r:id="rId66">
-        <w:r>
-          <w:rPr>
-            <w:lang w:val="zh_TW" w:bidi="zh_TW"/>
-          </w:rPr>
-          <w:rPr>
-            <w:color w:val="0000EE"/>
-            <w:u w:val="single"/>
-          </w:rPr>
-          <w:t>1:3–20</w:t>
-        </w:r>
-      </w:hyperlink>
-      <w:r>
-        <w:rPr>
-          <w:lang w:val="zh_TW" w:bidi="zh_TW"/>
-        </w:rPr>
-        <w:t>）</w:t>
-      </w:r>
-    </w:p>
-    <w:p>
-      <w:pPr/>
-      <w:r>
-        <w:rPr>
-          <w:lang w:val="zh_TW" w:bidi="zh_TW"/>
-        </w:rPr>
-      </w:r>
-      <w:r>
-        <w:rPr>
-          <w:lang w:val="zh_TW" w:bidi="zh_TW"/>
-        </w:rPr>
-        <w:t>保羅留下提摩太在以弗所的原因之一是希望他「囑咐那幾個人不可傳異教」（</w:t>
-      </w:r>
-      <w:hyperlink r:id="rId60">
-        <w:r>
-          <w:rPr>
-            <w:lang w:val="zh_TW" w:bidi="zh_TW"/>
-          </w:rPr>
-          <w:rPr>
-            <w:color w:val="0000EE"/>
-            <w:u w:val="single"/>
-          </w:rPr>
-          <w:t>1:3</w:t>
-        </w:r>
-      </w:hyperlink>
-      <w:r>
-        <w:rPr>
-          <w:lang w:val="zh_TW" w:bidi="zh_TW"/>
-        </w:rPr>
-        <w:t>）。保羅相信一個人所信的和他所做的一樣重要。這裡的異端被描述為一種早期諾斯底主義異端，這是一種危險的異端，困擾教會已有數個世紀。</w:t>
-      </w:r>
-    </w:p>
-    <w:p>
-      <w:pPr/>
-      <w:r>
-        <w:rPr>
-          <w:lang w:val="zh_TW" w:bidi="zh_TW"/>
-        </w:rPr>
-      </w:r>
-      <w:r>
-        <w:rPr>
-          <w:lang w:val="zh_TW" w:bidi="zh_TW"/>
-        </w:rPr>
-        <w:t>這些早期的諾斯底主義者聲稱比普通基督徒對真理擁有更深的洞見。他們將神視為靈，將人視為物質，並將神和人區分開來。他們認為兩者之間的橋樑不是耶穌基督這位唯一的中保，而是由無數不同等級的天使、化身、伊安（aeons）等等所構成。他們爭論神話和虛構的事，他們尋求救恩的方法是試圖取悅一連串無窮無盡的天使鎖鏈來獲得拯救，而不是藉著信心接受神所賜的救恩。但保羅深知，唯有神的恩典才能拯救罪人。</w:t>
-      </w:r>
-    </w:p>
-    <w:p>
-      <w:pPr>
-        <w:pStyle w:val="Heading4"/>
-      </w:pPr>
-      <w:r>
-        <w:rPr>
-          <w:lang w:val="zh_TW" w:bidi="zh_TW"/>
-        </w:rPr>
-        <w:t>教會中的正確敬拜（</w:t>
-      </w:r>
-      <w:hyperlink r:id="rId67">
-        <w:r>
-          <w:rPr>
-            <w:lang w:val="zh_TW" w:bidi="zh_TW"/>
-          </w:rPr>
-          <w:rPr>
-            <w:color w:val="0000EE"/>
-            <w:u w:val="single"/>
-          </w:rPr>
-          <w:t>2:1–15</w:t>
-        </w:r>
-      </w:hyperlink>
-      <w:r>
-        <w:rPr>
-          <w:lang w:val="zh_TW" w:bidi="zh_TW"/>
-        </w:rPr>
-        <w:t>）</w:t>
-      </w:r>
-    </w:p>
-    <w:p>
-      <w:pPr/>
-      <w:r>
-        <w:rPr>
-          <w:lang w:val="zh_TW" w:bidi="zh_TW"/>
-        </w:rPr>
-      </w:r>
-      <w:r>
-        <w:rPr>
-          <w:lang w:val="zh_TW" w:bidi="zh_TW"/>
-        </w:rPr>
-        <w:t>「我勸你，第一要為萬人懇求、禱告、代求、祝謝」（</w:t>
-      </w:r>
-      <w:hyperlink r:id="rId68">
-        <w:r>
-          <w:rPr>
-            <w:lang w:val="zh_TW" w:bidi="zh_TW"/>
-          </w:rPr>
-          <w:rPr>
-            <w:color w:val="0000EE"/>
-            <w:u w:val="single"/>
-          </w:rPr>
-          <w:t>2:1</w:t>
-        </w:r>
-      </w:hyperlink>
-      <w:r>
-        <w:rPr>
-          <w:lang w:val="zh_TW" w:bidi="zh_TW"/>
-        </w:rPr>
-        <w:t>）。禱告是基督教會敬拜中極其重要的一部分。保羅強調為國家中高位上的人作特別禱告的重要性（即使國是以尼祿為皇帝的羅馬帝國）。保羅在</w:t>
-      </w:r>
-      <w:hyperlink r:id="rId69">
-        <w:r>
-          <w:rPr>
-            <w:lang w:val="zh_TW" w:bidi="zh_TW"/>
-          </w:rPr>
-          <w:rPr>
-            <w:color w:val="0000EE"/>
-            <w:u w:val="single"/>
-          </w:rPr>
-          <w:t>羅馬書第十三章</w:t>
-        </w:r>
-      </w:hyperlink>
-      <w:r>
-        <w:rPr>
-          <w:lang w:val="zh_TW" w:bidi="zh_TW"/>
-        </w:rPr>
-        <w:t>中清楚地教導這一點，而耶穌也告訴祂的門徒要把屬於凱撒的東西交給凱撒（</w:t>
-      </w:r>
-      <w:hyperlink r:id="rId70">
-        <w:r>
-          <w:rPr>
-            <w:lang w:val="zh_TW" w:bidi="zh_TW"/>
-          </w:rPr>
-          <w:rPr>
-            <w:color w:val="0000EE"/>
-            <w:u w:val="single"/>
-          </w:rPr>
-          <w:t>太22:17</w:t>
-        </w:r>
-      </w:hyperlink>
-      <w:r>
-        <w:rPr>
-          <w:lang w:val="zh_TW" w:bidi="zh_TW"/>
-        </w:rPr>
-        <w:t>）。</w:t>
-      </w:r>
-    </w:p>
-    <w:p>
-      <w:pPr/>
-      <w:r>
-        <w:rPr>
-          <w:lang w:val="zh_TW" w:bidi="zh_TW"/>
-        </w:rPr>
-      </w:r>
-      <w:r>
-        <w:rPr>
-          <w:lang w:val="zh_TW" w:bidi="zh_TW"/>
-        </w:rPr>
-        <w:t>基督徒男女應該向神祈禱，舉起聖潔的手，這些手應當遠離罪、怒氣和怨恨。保羅特別勸誡姊妹們：「又願女人廉恥、自守，以正派衣裳為妝飾，不以編髮、黃金、珍珠，和貴價的衣裳為妝飾，只要有善行，這才與自稱是敬神的女人相宜。」（</w:t>
-      </w:r>
-      <w:hyperlink r:id="rId71">
-        <w:r>
-          <w:rPr>
-            <w:lang w:val="zh_TW" w:bidi="zh_TW"/>
-          </w:rPr>
-          <w:rPr>
-            <w:color w:val="0000EE"/>
-            <w:u w:val="single"/>
-          </w:rPr>
-          <w:t>提前2:9–10</w:t>
-        </w:r>
-      </w:hyperlink>
-      <w:r>
-        <w:rPr>
-          <w:lang w:val="zh_TW" w:bidi="zh_TW"/>
-        </w:rPr>
-        <w:t>）。然後保羅說：「不許女人講道，也不許她轄管男人，只要沉靜」（</w:t>
-      </w:r>
-      <w:hyperlink r:id="rId72">
-        <w:r>
-          <w:rPr>
-            <w:lang w:val="zh_TW" w:bidi="zh_TW"/>
-          </w:rPr>
-          <w:rPr>
-            <w:color w:val="0000EE"/>
-            <w:u w:val="single"/>
-          </w:rPr>
-          <w:t>12</w:t>
-        </w:r>
-      </w:hyperlink>
-      <w:r>
-        <w:rPr>
-          <w:lang w:val="zh_TW" w:bidi="zh_TW"/>
-        </w:rPr>
-        <w:t>節）。這並不意味著他們不能在教會聚會中發言。使徒行傳和哥林多前書清楚表明，婦女可以在教會聚會中禱告、說預言和作見證。但教導的職責是由男性擔任，因為作為長老（男性）的職責就是教導。因此，教導和行使權柄是密不可分的。</w:t>
-      </w:r>
-    </w:p>
-    <w:p>
-      <w:pPr>
-        <w:pStyle w:val="Heading4"/>
-      </w:pPr>
-      <w:r>
-        <w:rPr>
-          <w:lang w:val="zh_TW" w:bidi="zh_TW"/>
-        </w:rPr>
-        <w:t>教會中的適當組織（</w:t>
-      </w:r>
-      <w:hyperlink r:id="rId73">
-        <w:r>
-          <w:rPr>
-            <w:lang w:val="zh_TW" w:bidi="zh_TW"/>
-          </w:rPr>
-          <w:rPr>
-            <w:color w:val="0000EE"/>
-            <w:u w:val="single"/>
-          </w:rPr>
-          <w:t>3:1–5:25</w:t>
-        </w:r>
-      </w:hyperlink>
-      <w:r>
-        <w:rPr>
-          <w:lang w:val="zh_TW" w:bidi="zh_TW"/>
-        </w:rPr>
-        <w:t>）</w:t>
-      </w:r>
-    </w:p>
-    <w:p>
-      <w:pPr/>
-      <w:r>
-        <w:rPr>
-          <w:lang w:val="zh_TW" w:bidi="zh_TW"/>
-        </w:rPr>
-      </w:r>
-      <w:r>
-        <w:rPr>
-          <w:lang w:val="zh_TW" w:bidi="zh_TW"/>
-        </w:rPr>
-        <w:t>關於早期教會的組織，首要問題是誰是監督。這處經文的第一節是：「人若想要得監督的職分，就是羨慕善工」（</w:t>
-      </w:r>
-      <w:hyperlink r:id="rId74">
-        <w:r>
-          <w:rPr>
-            <w:lang w:val="zh_TW" w:bidi="zh_TW"/>
-          </w:rPr>
-          <w:rPr>
-            <w:color w:val="0000EE"/>
-            <w:u w:val="single"/>
-          </w:rPr>
-          <w:t>3:1）</w:t>
-        </w:r>
-      </w:hyperlink>
-      <w:r>
-        <w:rPr>
-          <w:lang w:val="zh_TW" w:bidi="zh_TW"/>
-        </w:rPr>
-        <w:t>。在所有教牧書信中，監督顯然是地方教會內的一個職分，而不是一個管理多個教會的職員，例如在公元二世紀初期發展起來的主教職位。而且根據</w:t>
-      </w:r>
-      <w:hyperlink r:id="rId75">
-        <w:r>
-          <w:rPr>
-            <w:lang w:val="zh_TW" w:bidi="zh_TW"/>
-          </w:rPr>
-          <w:rPr>
-            <w:color w:val="0000EE"/>
-            <w:u w:val="single"/>
-          </w:rPr>
-          <w:t>提多書一章4至6節</w:t>
-        </w:r>
-      </w:hyperlink>
-      <w:r>
-        <w:rPr>
-          <w:lang w:val="zh_TW" w:bidi="zh_TW"/>
-        </w:rPr>
-        <w:t>，保羅將長老和監督這兩個詞交替使用，因此大多數學者相信保羅認為這兩者是可以互換的。提摩太自己是教會中類似現代牧師的角色，並且有長老（監督）和執事幫助他管理教會。</w:t>
-      </w:r>
-    </w:p>
-    <w:p>
-      <w:pPr/>
-      <w:r>
-        <w:rPr>
-          <w:lang w:val="zh_TW" w:bidi="zh_TW"/>
-        </w:rPr>
-      </w:r>
-      <w:r>
-        <w:rPr>
-          <w:lang w:val="zh_TW" w:bidi="zh_TW"/>
-        </w:rPr>
-        <w:t>在教會中成為長老是一個值得追求的目標。但是，一個人必須具備高資格才能當選這樣負責任的職位。他應該受到教會其他成員和教會外部人士的尊重。大多數的資格都很清楚，但其中幾個值得特別注意。</w:t>
-      </w:r>
-    </w:p>
-    <w:p>
-      <w:pPr/>
-      <w:r>
-        <w:rPr>
-          <w:lang w:val="zh_TW" w:bidi="zh_TW"/>
-        </w:rPr>
-      </w:r>
-      <w:r>
-        <w:rPr>
-          <w:lang w:val="zh_TW" w:bidi="zh_TW"/>
-        </w:rPr>
-        <w:t>「作監督的，必須無可指責，只作一個婦人的丈夫」（</w:t>
-      </w:r>
-      <w:hyperlink r:id="rId76">
-        <w:r>
-          <w:rPr>
-            <w:lang w:val="zh_TW" w:bidi="zh_TW"/>
-          </w:rPr>
-          <w:rPr>
-            <w:color w:val="0000EE"/>
-            <w:u w:val="single"/>
-          </w:rPr>
-          <w:t>3:2</w:t>
-        </w:r>
-      </w:hyperlink>
-      <w:r>
-        <w:rPr>
-          <w:lang w:val="zh_TW" w:bidi="zh_TW"/>
-        </w:rPr>
-        <w:t>）。希臘文的字面意思是「一個女人的男人」。這顯然禁止一夫多妻制，並排除對妻子不忠的男人。它可能不會排除一個離婚後再婚的男人，也不會排除一個從未有過妻子的單身男子。教會應該堅持其領袖在性道德上有很高的標準。</w:t>
-      </w:r>
-    </w:p>
-    <w:p>
-      <w:pPr/>
-      <w:r>
-        <w:rPr>
-          <w:lang w:val="zh_TW" w:bidi="zh_TW"/>
-        </w:rPr>
-      </w:r>
-      <w:r>
-        <w:rPr>
-          <w:lang w:val="zh_TW" w:bidi="zh_TW"/>
-        </w:rPr>
-        <w:t>如果一個人無法管理好自己的家庭，他也無法在教會中行使紀律。這個人也不應該酗酒。保羅並未要求完全禁酒，但他明確要求長老不可被烈酒支配。而且擔任長老高職的人不應該是新信徒（字面意義為初信者），以免因驕傲而失去做長老的資格。總的來說，只有品格優良的人才能當選為教會的長老或監督。</w:t>
-      </w:r>
-    </w:p>
-    <w:p>
-      <w:pPr/>
-      <w:r>
-        <w:rPr>
-          <w:lang w:val="zh_TW" w:bidi="zh_TW"/>
-        </w:rPr>
-      </w:r>
-      <w:r>
-        <w:rPr>
-          <w:lang w:val="zh_TW" w:bidi="zh_TW"/>
-        </w:rPr>
-        <w:t>接著，保羅繼續談到執事的職分：「作執事的，也是如此：必須端莊，不一口兩舌，不好喝酒，不貪不義之財」（</w:t>
-      </w:r>
-      <w:hyperlink r:id="rId77">
-        <w:r>
-          <w:rPr>
-            <w:lang w:val="zh_TW" w:bidi="zh_TW"/>
-          </w:rPr>
-          <w:rPr>
-            <w:color w:val="0000EE"/>
-            <w:u w:val="single"/>
-          </w:rPr>
-          <w:t>3:8</w:t>
-        </w:r>
-      </w:hyperlink>
-      <w:r>
-        <w:rPr>
-          <w:lang w:val="zh_TW" w:bidi="zh_TW"/>
-        </w:rPr>
-        <w:t>）。執事的資格幾乎與長老的資格相同。在被選為執事之前，他們應該有教會工作的經驗。</w:t>
-      </w:r>
-      <w:hyperlink r:id="rId78">
-        <w:r>
-          <w:rPr>
-            <w:lang w:val="zh_TW" w:bidi="zh_TW"/>
-          </w:rPr>
-          <w:rPr>
-            <w:color w:val="0000EE"/>
-            <w:u w:val="single"/>
-          </w:rPr>
-          <w:t>提摩太前書三章11節</w:t>
-        </w:r>
-      </w:hyperlink>
-      <w:r>
-        <w:rPr>
-          <w:lang w:val="zh_TW" w:bidi="zh_TW"/>
-        </w:rPr>
-        <w:t>將相同的資格應用於有志成為執事的婦女和/或執事的妻子。第</w:t>
-      </w:r>
-      <w:hyperlink r:id="rId79">
-        <w:r>
-          <w:rPr>
-            <w:lang w:val="zh_TW" w:bidi="zh_TW"/>
-          </w:rPr>
-          <w:rPr>
-            <w:color w:val="0000EE"/>
-            <w:u w:val="single"/>
-          </w:rPr>
-          <w:t>12節</w:t>
-        </w:r>
-      </w:hyperlink>
-      <w:r>
-        <w:rPr>
-          <w:lang w:val="zh_TW" w:bidi="zh_TW"/>
-        </w:rPr>
-        <w:t>繼續說明執事的資格。</w:t>
-      </w:r>
-    </w:p>
-    <w:p>
-      <w:pPr/>
-      <w:r>
-        <w:rPr>
-          <w:lang w:val="zh_TW" w:bidi="zh_TW"/>
-        </w:rPr>
-      </w:r>
-      <w:r>
-        <w:rPr>
-          <w:lang w:val="zh_TW" w:bidi="zh_TW"/>
-        </w:rPr>
-        <w:t>在第</w:t>
-      </w:r>
-      <w:hyperlink r:id="rId80">
-        <w:r>
-          <w:rPr>
-            <w:lang w:val="zh_TW" w:bidi="zh_TW"/>
-          </w:rPr>
-          <w:rPr>
-            <w:color w:val="0000EE"/>
-            <w:u w:val="single"/>
-          </w:rPr>
-          <w:t>四</w:t>
-        </w:r>
-      </w:hyperlink>
-      <w:r>
-        <w:rPr>
-          <w:lang w:val="zh_TW" w:bidi="zh_TW"/>
-        </w:rPr>
-        <w:t>章中，保羅敦促提摩太在教會中發揮他的領導作用，特別是在他與異端的關係上。一些諾斯底異端教導一種虛假的禁欲主義，禁止婚姻和某些食物。但神賜給我們這些東西是為了使用和享受，以榮耀神。提摩太的牧職責任是教導人神的真理，不要讓自己捲入異端無神和荒謬傳說的爭論中（</w:t>
-      </w:r>
-      <w:hyperlink r:id="rId81">
-        <w:r>
-          <w:rPr>
-            <w:lang w:val="zh_TW" w:bidi="zh_TW"/>
-          </w:rPr>
-          <w:rPr>
-            <w:color w:val="0000EE"/>
-            <w:u w:val="single"/>
-          </w:rPr>
-          <w:t>4:7</w:t>
-        </w:r>
-      </w:hyperlink>
-      <w:r>
-        <w:rPr>
-          <w:lang w:val="zh_TW" w:bidi="zh_TW"/>
-        </w:rPr>
-        <w:t>）。保羅敦促提摩太通過不斷的靈性操練來保持靈性健壯，這比鍛鍊身體更重要。</w:t>
-      </w:r>
-    </w:p>
-    <w:p>
-      <w:pPr/>
-      <w:r>
-        <w:rPr>
-          <w:lang w:val="zh_TW" w:bidi="zh_TW"/>
-        </w:rPr>
-      </w:r>
-      <w:r>
-        <w:rPr>
-          <w:lang w:val="zh_TW" w:bidi="zh_TW"/>
-        </w:rPr>
-        <w:t>保羅認識到提摩太是一個年輕人，一些年長的基督徒可能會因為他年輕而看輕他。提摩太應該更加努力以贏得他們的尊重——「在言語、行為、愛心、信心、清潔上，都作信徒的榜樣」（</w:t>
-      </w:r>
-      <w:hyperlink r:id="rId82">
-        <w:r>
-          <w:rPr>
-            <w:lang w:val="zh_TW" w:bidi="zh_TW"/>
-          </w:rPr>
-          <w:rPr>
-            <w:color w:val="0000EE"/>
-            <w:u w:val="single"/>
-          </w:rPr>
-          <w:t>4:12</w:t>
-        </w:r>
-      </w:hyperlink>
-      <w:r>
-        <w:rPr>
-          <w:lang w:val="zh_TW" w:bidi="zh_TW"/>
-        </w:rPr>
-        <w:t>）。因為神已經呼召提摩太，並且教會藉按手禮任命了他，提摩太應該努力履行這些崇高的責任。</w:t>
-      </w:r>
-    </w:p>
-    <w:p>
-      <w:pPr/>
-      <w:r>
-        <w:rPr>
-          <w:lang w:val="zh_TW" w:bidi="zh_TW"/>
-        </w:rPr>
-      </w:r>
-      <w:r>
-        <w:rPr>
-          <w:lang w:val="zh_TW" w:bidi="zh_TW"/>
-        </w:rPr>
-        <w:t>保羅給了提摩太一些實際的建議，告訴他一個年輕的傳道人應該如何處理教會中不同年齡和性別的群體。他應該像對待自己的父親一樣對待年長的男人，像對待自己的母親一樣對待年長的女人，像對待自己的兄弟一樣對待年輕的男人，像對待自己的姐妹一樣對待年輕的女人——並特別強調：「總要清清潔潔的」（</w:t>
-      </w:r>
-      <w:hyperlink r:id="rId83">
-        <w:r>
-          <w:rPr>
-            <w:lang w:val="zh_TW" w:bidi="zh_TW"/>
-          </w:rPr>
-          <w:rPr>
-            <w:color w:val="0000EE"/>
-            <w:u w:val="single"/>
-          </w:rPr>
-          <w:t>5:2</w:t>
-        </w:r>
-      </w:hyperlink>
-      <w:r>
-        <w:rPr>
-          <w:lang w:val="zh_TW" w:bidi="zh_TW"/>
-        </w:rPr>
-        <w:t>）。</w:t>
-      </w:r>
-    </w:p>
-    <w:p>
-      <w:pPr/>
-      <w:r>
-        <w:rPr>
-          <w:lang w:val="zh_TW" w:bidi="zh_TW"/>
-        </w:rPr>
-      </w:r>
-      <w:r>
-        <w:rPr>
-          <w:lang w:val="zh_TW" w:bidi="zh_TW"/>
-        </w:rPr>
-        <w:t>保羅還告訴提摩太如何處理寡婦的問題。在那個時候，極少婦女可以工作，且當時還沒有保險和社會保障，失去丈夫的婦女往往陷入絕望的境地。早期教會制定了一個寡婦名冊，以便能夠照顧她們的需要。年輕的寡婦應該被勸勉再婚，讓新的丈夫來支持她們。有能力的家庭應該認識到他們有責任照顧自己有需要的親人。教會因此有責任照顧那些沒有家人照顧的年長寡婦。教會在履行其慈善義務時，必須明智、公平，妥善分配有限的資源，以達到最大的益處。</w:t>
-      </w:r>
-    </w:p>
-    <w:p>
-      <w:pPr/>
-      <w:r>
-        <w:rPr>
-          <w:lang w:val="zh_TW" w:bidi="zh_TW"/>
-        </w:rPr>
-      </w:r>
-      <w:r>
-        <w:rPr>
-          <w:lang w:val="zh_TW" w:bidi="zh_TW"/>
-        </w:rPr>
-        <w:t>即使在早期教會，教會領袖也因其工作而獲得報酬。保羅說他們應該「當以為配受加倍的敬奉」（</w:t>
-      </w:r>
-      <w:hyperlink r:id="rId84">
-        <w:r>
-          <w:rPr>
-            <w:lang w:val="zh_TW" w:bidi="zh_TW"/>
-          </w:rPr>
-          <w:rPr>
-            <w:color w:val="0000EE"/>
-            <w:u w:val="single"/>
-          </w:rPr>
-          <w:t>5:17</w:t>
-        </w:r>
-      </w:hyperlink>
-      <w:r>
-        <w:rPr>
-          <w:lang w:val="zh_TW" w:bidi="zh_TW"/>
-        </w:rPr>
-        <w:t>）。教會的領袖不應該被選立得太快，他們的罪過也不應被忽視。即便是提摩太本人，也被警告要遠離罪惡。這處經文最後再次討論了教會領袖的罪（</w:t>
-      </w:r>
-      <w:hyperlink r:id="rId85">
-        <w:r>
-          <w:rPr>
-            <w:lang w:val="zh_TW" w:bidi="zh_TW"/>
-          </w:rPr>
-          <w:rPr>
-            <w:color w:val="0000EE"/>
-            <w:u w:val="single"/>
-          </w:rPr>
-          <w:t>24–25節</w:t>
-        </w:r>
-      </w:hyperlink>
-      <w:r>
-        <w:rPr>
-          <w:lang w:val="zh_TW" w:bidi="zh_TW"/>
-        </w:rPr>
-        <w:t>）。當一個人的罪行明顯時，罪人必須由教會懲戒。有時候，一個人的罪可能不被其他人發現，但神知道並會處理。相反，領袖們的許多善行也是如此。</w:t>
-      </w:r>
-    </w:p>
-    <w:p>
-      <w:pPr>
-        <w:pStyle w:val="Heading4"/>
-      </w:pPr>
-      <w:r>
-        <w:rPr>
-          <w:lang w:val="zh_TW" w:bidi="zh_TW"/>
-        </w:rPr>
-        <w:t>一些關於基督徒生活的實際教導（</w:t>
-      </w:r>
-      <w:hyperlink r:id="rId86">
-        <w:r>
-          <w:rPr>
-            <w:lang w:val="zh_TW" w:bidi="zh_TW"/>
-          </w:rPr>
-          <w:rPr>
-            <w:color w:val="0000EE"/>
-            <w:u w:val="single"/>
-          </w:rPr>
-          <w:t>6:1–21</w:t>
-        </w:r>
-      </w:hyperlink>
-      <w:r>
-        <w:rPr>
-          <w:lang w:val="zh_TW" w:bidi="zh_TW"/>
-        </w:rPr>
-        <w:t>）</w:t>
-      </w:r>
-    </w:p>
-    <w:p>
-      <w:pPr/>
-      <w:r>
-        <w:rPr>
-          <w:lang w:val="zh_TW" w:bidi="zh_TW"/>
-        </w:rPr>
-      </w:r>
-      <w:r>
-        <w:rPr>
-          <w:lang w:val="zh_TW" w:bidi="zh_TW"/>
-        </w:rPr>
-        <w:t>奴隸制度在當時是被普遍接受的制度。保羅教導基督徒奴隸要做忠實的奴隸，而基督徒主人也應該做良善的主人。在許多世紀後，基督教的原則最終會導致奴隸制度的終結，但在保羅的時代，無論是保羅還是其他人，都不可能發起一場廢除奴隸制的運動。</w:t>
-      </w:r>
-    </w:p>
-    <w:p>
-      <w:pPr/>
-      <w:r>
-        <w:rPr>
-          <w:lang w:val="zh_TW" w:bidi="zh_TW"/>
-        </w:rPr>
-      </w:r>
-      <w:r>
-        <w:rPr>
-          <w:lang w:val="zh_TW" w:bidi="zh_TW"/>
-        </w:rPr>
-        <w:t>保羅敦促提摩太遠離異端的教導，堅守傳揚福音的真理。</w:t>
-      </w:r>
-    </w:p>
-    <w:p>
-      <w:pPr/>
-      <w:r>
-        <w:rPr>
-          <w:lang w:val="zh_TW" w:bidi="zh_TW"/>
-        </w:rPr>
-      </w:r>
-      <w:r>
-        <w:rPr>
-          <w:lang w:val="zh_TW" w:bidi="zh_TW"/>
-        </w:rPr>
-        <w:t>有兩個部分（</w:t>
-      </w:r>
-      <w:hyperlink r:id="rId87">
-        <w:r>
-          <w:rPr>
-            <w:lang w:val="zh_TW" w:bidi="zh_TW"/>
-          </w:rPr>
-          <w:rPr>
-            <w:color w:val="0000EE"/>
-            <w:u w:val="single"/>
-          </w:rPr>
-          <w:t>6:6–10、17–19</w:t>
-        </w:r>
-      </w:hyperlink>
-      <w:r>
-        <w:rPr>
-          <w:lang w:val="zh_TW" w:bidi="zh_TW"/>
-        </w:rPr>
-        <w:t>）討論基督徒對財富的態度。在這裡，保羅緊密遵循耶穌的教導。金錢可能會成為人們心中的偶像，帶來各種罪惡，但它也可以用來事奉神，成為積存在天上的財寶。</w:t>
-      </w:r>
-    </w:p>
-    <w:p>
-      <w:pPr/>
-      <w:r>
-        <w:rPr>
-          <w:lang w:val="zh_TW" w:bidi="zh_TW"/>
-        </w:rPr>
-      </w:r>
-      <w:r>
-        <w:rPr>
-          <w:lang w:val="zh_TW" w:bidi="zh_TW"/>
-        </w:rPr>
-        <w:t>最後，保羅在另外兩個部分（</w:t>
-      </w:r>
-      <w:hyperlink r:id="rId88">
-        <w:r>
-          <w:rPr>
-            <w:lang w:val="zh_TW" w:bidi="zh_TW"/>
-          </w:rPr>
-          <w:rPr>
-            <w:color w:val="0000EE"/>
-            <w:u w:val="single"/>
-          </w:rPr>
-          <w:t>6:11–16，20–21</w:t>
-        </w:r>
-      </w:hyperlink>
-      <w:r>
-        <w:rPr>
-          <w:lang w:val="zh_TW" w:bidi="zh_TW"/>
-        </w:rPr>
-        <w:t>），鼓勵提摩太要竭盡全力，成為真正屬於神的人。他應該像神的士兵一樣打那美好的仗。這一生往往是艱難的，但提摩太應該將他的眼目定睛在榮耀基督的再來上。</w:t>
-      </w:r>
-    </w:p>
-    <w:p>
-      <w:pPr/>
-      <w:r>
-        <w:rPr>
-          <w:lang w:val="zh_TW" w:bidi="zh_TW"/>
-        </w:rPr>
-      </w:r>
-      <w:r>
-        <w:rPr>
-          <w:i/>
-          <w:lang w:val="zh_TW" w:bidi="zh_TW"/>
-        </w:rPr>
-        <w:t>另見</w:t>
-      </w:r>
-      <w:r>
-        <w:rPr>
-          <w:lang w:val="zh_TW" w:bidi="zh_TW"/>
-        </w:rPr>
-        <w:t xml:space="preserve"> </w:t>
-      </w:r>
-      <w:r>
-        <w:rPr>
-          <w:lang w:val="zh_TW" w:bidi="zh_TW"/>
-        </w:rPr>
-        <w:t>提摩太後書</w:t>
-      </w:r>
-      <w:r>
-        <w:rPr>
-          <w:lang w:val="zh_TW" w:bidi="zh_TW"/>
-        </w:rPr>
-        <w:t>；</w:t>
-      </w:r>
-      <w:r>
-        <w:rPr>
-          <w:lang w:val="zh_TW" w:bidi="zh_TW"/>
-        </w:rPr>
-        <w:t>提多書</w:t>
+        <w:t>藥物和醫療實踐</w:t>
       </w:r>
       <w:r>
         <w:rPr>
@@ -5109,18 +2356,6 @@
   </w:num>
   <w:num w:numId="13" w16cid:durableId="592781308">
     <w:abstractNumId w:val="11"/>
-  </w:num>
-  <w:num w:numId="14">
-    <w:abstractNumId w:val="3"/>
-    <w:lvlOverride w:ilvl="0">
-      <w:startOverride w:val="1"/>
-    </w:lvlOverride>
-  </w:num>
-  <w:num w:numId="15">
-    <w:abstractNumId w:val="3"/>
-    <w:lvlOverride w:ilvl="0">
-      <w:startOverride w:val="1"/>
-    </w:lvlOverride>
   </w:num>
   <w:numIdMacAtCleanup w:val="10"/>
 </w:numbering>
